--- a/doc/doc3-20221208/dga-doc1-chp2-20221208.docx
+++ b/doc/doc3-20221208/dga-doc1-chp2-20221208.docx
@@ -245,38 +245,29 @@
     <w:p>
       <w:pPr>
         <w:ind w:firstLine="720"/>
-      </w:pPr>
-      <w:r>
-        <w:rPr>
-          <w:rFonts w:hint="cs"/>
+        <w:jc w:val="thaiDistribute"/>
+      </w:pPr>
+      <w:r>
+        <w:rPr>
           <w:cs/>
         </w:rPr>
         <w:t xml:space="preserve">ตามหลักการนำทางที่ว่า เพียงครั้งเดียว หรือ </w:t>
-      </w:r>
-      <w:r>
-        <w:rPr>
-          <w:rFonts w:eastAsiaTheme="minorEastAsia" w:hint="eastAsia"/>
-          <w:lang w:eastAsia="ja-JP"/>
-        </w:rPr>
-        <w:t>O</w:t>
       </w:r>
       <w:r>
         <w:rPr>
           <w:rFonts w:eastAsiaTheme="minorEastAsia"/>
           <w:lang w:eastAsia="ja-JP"/>
         </w:rPr>
-        <w:t xml:space="preserve">nce Only </w:t>
-      </w:r>
-      <w:r>
-        <w:rPr>
-          <w:rFonts w:hint="cs"/>
+        <w:t xml:space="preserve">Once Only </w:t>
+      </w:r>
+      <w:r>
+        <w:rPr>
           <w:cs/>
         </w:rPr>
         <w:t>เพื่อให้ผู้ประกอบการได้รับความสะดวกในการใช้บริการ การยื่นเอกสารหรือกรอกข้อมูลควรทำเพียงครั้งเดียว ข้อมูลหรือเอกสารใด ที่หน่วยงานภาครัฐเคยได้มาแล้ว ควรมีบันทึกเก็บไว้และนำออกมาใช้โดยไม่ต้องให้ผู้ใช้ต้องยื่นเอกสารหรือกรอกข้อมูลซ้ำ ถ้าข้อมูลหรือเอกสารนั้นถูกจัดเก็บอยู่ที่หน่วยงานรัฐอื่น หรือ เป็นเอกสารที่หน่วยงานรัฐอื่นออกให้ ก็ควรพัฒนาเอกสารให้ทำงานร่วมกัน</w:t>
       </w:r>
       <w:r>
         <w:rPr>
-          <w:rFonts w:hint="cs"/>
           <w:cs/>
         </w:rPr>
         <w:t>และดึงข้อมูลระหว่างกันได้โดยอัตโนมัติ</w:t>
@@ -285,17 +276,9 @@
     <w:p>
       <w:pPr>
         <w:ind w:firstLine="720"/>
-        <w:rPr>
-          <w:rFonts w:hint="cs"/>
-        </w:rPr>
       </w:pPr>
     </w:p>
     <w:p>
-      <w:pPr>
-        <w:rPr>
-          <w:rFonts w:hint="cs"/>
-        </w:rPr>
-      </w:pPr>
       <w:r>
         <w:rPr>
           <w:noProof/>
@@ -339,16 +322,49 @@
     </w:p>
     <w:p>
       <w:pPr>
-        <w:ind w:firstLine="720"/>
-      </w:pPr>
+        <w:jc w:val="center"/>
+      </w:pPr>
+      <w:r>
+        <w:rPr>
+          <w:b/>
+          <w:bCs/>
+          <w:cs/>
+        </w:rPr>
+        <w:t xml:space="preserve">ภาพที่ </w:t>
+      </w:r>
+      <w:r>
+        <w:rPr>
+          <w:b/>
+          <w:bCs/>
+        </w:rPr>
+        <w:t>2-1</w:t>
+      </w:r>
+      <w:r>
+        <w:t xml:space="preserve"> </w:t>
+      </w:r>
+      <w:r>
+        <w:rPr>
+          <w:color w:val="000000"/>
+          <w:cs/>
+        </w:rPr>
+        <w:t>ขั้นตอนการให้บริการผ่านระบบดิจิทัลสำหรับผู้ประกอบการ</w:t>
+      </w:r>
     </w:p>
     <w:p>
       <w:pPr>
         <w:ind w:firstLine="720"/>
-      </w:pPr>
-      <w:r>
-        <w:rPr>
-          <w:rFonts w:hint="cs"/>
+        <w:jc w:val="center"/>
+        <w:rPr>
+          <w:cs/>
+        </w:rPr>
+      </w:pPr>
+    </w:p>
+    <w:p>
+      <w:pPr>
+        <w:ind w:firstLine="720"/>
+      </w:pPr>
+      <w:r>
+        <w:rPr>
           <w:cs/>
         </w:rPr>
         <w:t>ขั้นตอนการให้บริการผ่านระบบดิจิทัลสำหรับผู้ประกอบการ ประกอบด้วย</w:t>
@@ -362,13 +378,17 @@
           <w:numId w:val="30"/>
         </w:numPr>
         <w:rPr>
-          <w:rFonts w:eastAsiaTheme="minorEastAsia"/>
+          <w:rFonts w:ascii="TH Sarabun New" w:eastAsiaTheme="minorEastAsia" w:hAnsi="TH Sarabun New"/>
+          <w:sz w:val="32"/>
+          <w:szCs w:val="32"/>
           <w:lang w:eastAsia="ja-JP"/>
         </w:rPr>
       </w:pPr>
       <w:r>
         <w:rPr>
-          <w:rFonts w:eastAsiaTheme="minorEastAsia" w:hint="cs"/>
+          <w:rFonts w:ascii="TH Sarabun New" w:eastAsiaTheme="minorEastAsia" w:hAnsi="TH Sarabun New"/>
+          <w:sz w:val="32"/>
+          <w:szCs w:val="32"/>
           <w:cs/>
           <w:lang w:eastAsia="ja-JP"/>
         </w:rPr>
@@ -383,13 +403,17 @@
           <w:numId w:val="30"/>
         </w:numPr>
         <w:rPr>
-          <w:rFonts w:eastAsiaTheme="minorEastAsia"/>
+          <w:rFonts w:ascii="TH Sarabun New" w:eastAsiaTheme="minorEastAsia" w:hAnsi="TH Sarabun New"/>
+          <w:sz w:val="32"/>
+          <w:szCs w:val="32"/>
           <w:lang w:eastAsia="ja-JP"/>
         </w:rPr>
       </w:pPr>
       <w:r>
         <w:rPr>
-          <w:rFonts w:eastAsiaTheme="minorEastAsia" w:hint="cs"/>
+          <w:rFonts w:ascii="TH Sarabun New" w:eastAsiaTheme="minorEastAsia" w:hAnsi="TH Sarabun New"/>
+          <w:sz w:val="32"/>
+          <w:szCs w:val="32"/>
           <w:cs/>
           <w:lang w:eastAsia="ja-JP"/>
         </w:rPr>
@@ -401,13 +425,17 @@
         <w:pStyle w:val="ListParagraph"/>
         <w:ind w:left="1080"/>
         <w:rPr>
-          <w:rFonts w:eastAsiaTheme="minorEastAsia" w:hint="cs"/>
+          <w:rFonts w:ascii="TH Sarabun New" w:eastAsiaTheme="minorEastAsia" w:hAnsi="TH Sarabun New"/>
+          <w:sz w:val="32"/>
+          <w:szCs w:val="32"/>
           <w:lang w:eastAsia="ja-JP"/>
         </w:rPr>
       </w:pPr>
       <w:r>
         <w:rPr>
-          <w:rFonts w:eastAsiaTheme="minorEastAsia" w:hint="cs"/>
+          <w:rFonts w:ascii="TH Sarabun New" w:eastAsiaTheme="minorEastAsia" w:hAnsi="TH Sarabun New"/>
+          <w:sz w:val="32"/>
+          <w:szCs w:val="32"/>
           <w:cs/>
           <w:lang w:eastAsia="ja-JP"/>
         </w:rPr>
@@ -423,13 +451,17 @@
           <w:numId w:val="30"/>
         </w:numPr>
         <w:rPr>
-          <w:rFonts w:eastAsiaTheme="minorEastAsia"/>
+          <w:rFonts w:ascii="TH Sarabun New" w:eastAsiaTheme="minorEastAsia" w:hAnsi="TH Sarabun New"/>
+          <w:sz w:val="32"/>
+          <w:szCs w:val="32"/>
           <w:lang w:eastAsia="ja-JP"/>
         </w:rPr>
       </w:pPr>
       <w:r>
         <w:rPr>
-          <w:rFonts w:eastAsiaTheme="minorEastAsia" w:hint="cs"/>
+          <w:rFonts w:ascii="TH Sarabun New" w:eastAsiaTheme="minorEastAsia" w:hAnsi="TH Sarabun New"/>
+          <w:sz w:val="32"/>
+          <w:szCs w:val="32"/>
           <w:cs/>
           <w:lang w:eastAsia="ja-JP"/>
         </w:rPr>
@@ -444,13 +476,17 @@
           <w:numId w:val="30"/>
         </w:numPr>
         <w:rPr>
-          <w:rFonts w:eastAsiaTheme="minorEastAsia"/>
+          <w:rFonts w:ascii="TH Sarabun New" w:eastAsiaTheme="minorEastAsia" w:hAnsi="TH Sarabun New"/>
+          <w:sz w:val="32"/>
+          <w:szCs w:val="32"/>
           <w:lang w:eastAsia="ja-JP"/>
         </w:rPr>
       </w:pPr>
       <w:r>
         <w:rPr>
-          <w:rFonts w:eastAsiaTheme="minorEastAsia" w:hint="cs"/>
+          <w:rFonts w:ascii="TH Sarabun New" w:eastAsiaTheme="minorEastAsia" w:hAnsi="TH Sarabun New"/>
+          <w:sz w:val="32"/>
+          <w:szCs w:val="32"/>
           <w:cs/>
           <w:lang w:eastAsia="ja-JP"/>
         </w:rPr>
@@ -465,13 +501,17 @@
           <w:numId w:val="30"/>
         </w:numPr>
         <w:rPr>
-          <w:rFonts w:eastAsiaTheme="minorEastAsia"/>
+          <w:rFonts w:ascii="TH Sarabun New" w:eastAsiaTheme="minorEastAsia" w:hAnsi="TH Sarabun New"/>
+          <w:sz w:val="32"/>
+          <w:szCs w:val="32"/>
           <w:lang w:eastAsia="ja-JP"/>
         </w:rPr>
       </w:pPr>
       <w:r>
         <w:rPr>
-          <w:rFonts w:eastAsiaTheme="minorEastAsia" w:hint="cs"/>
+          <w:rFonts w:ascii="TH Sarabun New" w:eastAsiaTheme="minorEastAsia" w:hAnsi="TH Sarabun New"/>
+          <w:sz w:val="32"/>
+          <w:szCs w:val="32"/>
           <w:cs/>
           <w:lang w:eastAsia="ja-JP"/>
         </w:rPr>
@@ -479,7 +519,9 @@
       </w:r>
       <w:r>
         <w:rPr>
-          <w:rFonts w:eastAsiaTheme="minorEastAsia" w:hint="cs"/>
+          <w:rFonts w:ascii="TH Sarabun New" w:eastAsiaTheme="minorEastAsia" w:hAnsi="TH Sarabun New"/>
+          <w:sz w:val="32"/>
+          <w:szCs w:val="32"/>
           <w:cs/>
           <w:lang w:eastAsia="ja-JP"/>
         </w:rPr>
@@ -487,17 +529,12 @@
       </w:r>
       <w:r>
         <w:rPr>
-          <w:rFonts w:eastAsiaTheme="minorEastAsia" w:hint="eastAsia"/>
+          <w:rFonts w:ascii="TH Sarabun New" w:eastAsiaTheme="minorEastAsia" w:hAnsi="TH Sarabun New"/>
+          <w:sz w:val="32"/>
+          <w:szCs w:val="32"/>
           <w:lang w:eastAsia="ja-JP"/>
         </w:rPr>
-        <w:t>(</w:t>
-      </w:r>
-      <w:r>
-        <w:rPr>
-          <w:rFonts w:eastAsiaTheme="minorEastAsia"/>
-          <w:lang w:eastAsia="ja-JP"/>
-        </w:rPr>
-        <w:t>Once Only)</w:t>
+        <w:t>(Once Only)</w:t>
       </w:r>
     </w:p>
     <w:p>
@@ -508,13 +545,17 @@
           <w:numId w:val="30"/>
         </w:numPr>
         <w:rPr>
-          <w:rFonts w:eastAsiaTheme="minorEastAsia"/>
+          <w:rFonts w:ascii="TH Sarabun New" w:eastAsiaTheme="minorEastAsia" w:hAnsi="TH Sarabun New"/>
+          <w:sz w:val="32"/>
+          <w:szCs w:val="32"/>
           <w:lang w:eastAsia="ja-JP"/>
         </w:rPr>
       </w:pPr>
       <w:r>
         <w:rPr>
-          <w:rFonts w:eastAsiaTheme="minorEastAsia" w:hint="cs"/>
+          <w:rFonts w:ascii="TH Sarabun New" w:eastAsiaTheme="minorEastAsia" w:hAnsi="TH Sarabun New"/>
+          <w:sz w:val="32"/>
+          <w:szCs w:val="32"/>
           <w:cs/>
           <w:lang w:eastAsia="ja-JP"/>
         </w:rPr>
@@ -522,7 +563,9 @@
       </w:r>
       <w:r>
         <w:rPr>
-          <w:rFonts w:eastAsiaTheme="minorEastAsia" w:hint="cs"/>
+          <w:rFonts w:ascii="TH Sarabun New" w:eastAsiaTheme="minorEastAsia" w:hAnsi="TH Sarabun New"/>
+          <w:sz w:val="32"/>
+          <w:szCs w:val="32"/>
           <w:cs/>
           <w:lang w:eastAsia="ja-JP"/>
         </w:rPr>
@@ -530,17 +573,12 @@
       </w:r>
       <w:r>
         <w:rPr>
-          <w:rFonts w:eastAsiaTheme="minorEastAsia" w:hint="eastAsia"/>
+          <w:rFonts w:ascii="TH Sarabun New" w:eastAsiaTheme="minorEastAsia" w:hAnsi="TH Sarabun New"/>
+          <w:sz w:val="32"/>
+          <w:szCs w:val="32"/>
           <w:lang w:eastAsia="ja-JP"/>
         </w:rPr>
-        <w:t>(</w:t>
-      </w:r>
-      <w:r>
-        <w:rPr>
-          <w:rFonts w:eastAsiaTheme="minorEastAsia"/>
-          <w:lang w:eastAsia="ja-JP"/>
-        </w:rPr>
-        <w:t>Once Only)</w:t>
+        <w:t>(Once Only)</w:t>
       </w:r>
     </w:p>
     <w:p>
@@ -551,13 +589,17 @@
           <w:numId w:val="30"/>
         </w:numPr>
         <w:rPr>
-          <w:rFonts w:eastAsiaTheme="minorEastAsia"/>
+          <w:rFonts w:ascii="TH Sarabun New" w:eastAsiaTheme="minorEastAsia" w:hAnsi="TH Sarabun New"/>
+          <w:sz w:val="32"/>
+          <w:szCs w:val="32"/>
           <w:lang w:eastAsia="ja-JP"/>
         </w:rPr>
       </w:pPr>
       <w:r>
         <w:rPr>
-          <w:rFonts w:eastAsiaTheme="minorEastAsia" w:hint="cs"/>
+          <w:rFonts w:ascii="TH Sarabun New" w:eastAsiaTheme="minorEastAsia" w:hAnsi="TH Sarabun New"/>
+          <w:sz w:val="32"/>
+          <w:szCs w:val="32"/>
           <w:cs/>
           <w:lang w:eastAsia="ja-JP"/>
         </w:rPr>
@@ -572,13 +614,17 @@
           <w:numId w:val="30"/>
         </w:numPr>
         <w:rPr>
-          <w:rFonts w:eastAsiaTheme="minorEastAsia"/>
+          <w:rFonts w:ascii="TH Sarabun New" w:eastAsiaTheme="minorEastAsia" w:hAnsi="TH Sarabun New"/>
+          <w:sz w:val="32"/>
+          <w:szCs w:val="32"/>
           <w:lang w:eastAsia="ja-JP"/>
         </w:rPr>
       </w:pPr>
       <w:r>
         <w:rPr>
-          <w:rFonts w:eastAsiaTheme="minorEastAsia" w:hint="cs"/>
+          <w:rFonts w:ascii="TH Sarabun New" w:eastAsiaTheme="minorEastAsia" w:hAnsi="TH Sarabun New"/>
+          <w:sz w:val="32"/>
+          <w:szCs w:val="32"/>
           <w:cs/>
           <w:lang w:eastAsia="ja-JP"/>
         </w:rPr>
@@ -593,13 +639,17 @@
           <w:numId w:val="30"/>
         </w:numPr>
         <w:rPr>
-          <w:rFonts w:eastAsiaTheme="minorEastAsia"/>
+          <w:rFonts w:ascii="TH Sarabun New" w:eastAsiaTheme="minorEastAsia" w:hAnsi="TH Sarabun New"/>
+          <w:sz w:val="32"/>
+          <w:szCs w:val="32"/>
           <w:lang w:eastAsia="ja-JP"/>
         </w:rPr>
       </w:pPr>
       <w:r>
         <w:rPr>
-          <w:rFonts w:eastAsiaTheme="minorEastAsia" w:hint="cs"/>
+          <w:rFonts w:ascii="TH Sarabun New" w:eastAsiaTheme="minorEastAsia" w:hAnsi="TH Sarabun New"/>
+          <w:sz w:val="32"/>
+          <w:szCs w:val="32"/>
           <w:cs/>
           <w:lang w:eastAsia="ja-JP"/>
         </w:rPr>
@@ -614,17 +664,54 @@
           <w:numId w:val="30"/>
         </w:numPr>
         <w:rPr>
+          <w:rFonts w:ascii="TH Sarabun New" w:eastAsiaTheme="minorEastAsia" w:hAnsi="TH Sarabun New"/>
+          <w:sz w:val="32"/>
+          <w:szCs w:val="32"/>
+          <w:lang w:eastAsia="ja-JP"/>
+        </w:rPr>
+      </w:pPr>
+      <w:r>
+        <w:rPr>
+          <w:rFonts w:ascii="TH Sarabun New" w:eastAsiaTheme="minorEastAsia" w:hAnsi="TH Sarabun New"/>
+          <w:sz w:val="32"/>
+          <w:szCs w:val="32"/>
+          <w:cs/>
+          <w:lang w:eastAsia="ja-JP"/>
+        </w:rPr>
+        <w:t>ได้รับใบอนุญาตและบริการที่ยื่นขอ</w:t>
+      </w:r>
+    </w:p>
+    <w:p>
+      <w:pPr>
+        <w:ind w:firstLine="567"/>
+        <w:rPr>
           <w:rFonts w:eastAsiaTheme="minorEastAsia"/>
           <w:lang w:eastAsia="ja-JP"/>
         </w:rPr>
       </w:pPr>
       <w:r>
         <w:rPr>
+          <w:rFonts w:eastAsiaTheme="minorEastAsia"/>
+          <w:cs/>
+          <w:lang w:eastAsia="ja-JP"/>
+        </w:rPr>
+        <w:t>ขั้นตอนดังกล่าวผู้ประกอบการควรสามารถทำได้ผ่านเว็บไซต์ให้บริการของหน่วยงาน หรือ ผ่านพอร์ท</w:t>
+      </w:r>
+      <w:r>
+        <w:rPr>
           <w:rFonts w:eastAsiaTheme="minorEastAsia" w:hint="cs"/>
           <w:cs/>
           <w:lang w:eastAsia="ja-JP"/>
         </w:rPr>
-        <w:t>ได้รับใบอนุญาตและบริการที่ยื่นขอ</w:t>
+        <w:t>ั</w:t>
+      </w:r>
+      <w:r>
+        <w:rPr>
+          <w:rFonts w:eastAsiaTheme="minorEastAsia"/>
+          <w:cs/>
+          <w:lang w:eastAsia="ja-JP"/>
+        </w:rPr>
+        <w:t>ลให้บริการ หรือ ผ่านโมบายแอป</w:t>
       </w:r>
     </w:p>
     <w:p>
@@ -635,23 +722,26 @@
           <w:lang w:eastAsia="ja-JP"/>
         </w:rPr>
       </w:pPr>
-      <w:r>
-        <w:rPr>
-          <w:rFonts w:eastAsiaTheme="minorEastAsia" w:hint="cs"/>
-          <w:cs/>
-          <w:lang w:eastAsia="ja-JP"/>
-        </w:rPr>
-        <w:t>ขั้นตอนดังกล่าวผู้ประกอบการควรสามารถทำได้ผ่านเว็บไซต์ให้บริการของหน่วยงาน หรือ ผ่านพอร์ทอลให้บริการ หรือ ผ่านโมบายแอป</w:t>
-      </w:r>
     </w:p>
     <w:p>
       <w:pPr>
-        <w:ind w:firstLine="567"/>
-        <w:rPr>
-          <w:rFonts w:eastAsiaTheme="minorEastAsia" w:hint="cs"/>
-          <w:lang w:eastAsia="ja-JP"/>
-        </w:rPr>
-      </w:pPr>
+        <w:rPr>
+          <w:rFonts w:eastAsia="Cordia New"/>
+          <w:color w:val="000000"/>
+          <w:highlight w:val="lightGray"/>
+          <w:lang w:eastAsia="zh-CN"/>
+        </w:rPr>
+      </w:pPr>
+      <w:bookmarkStart w:id="1" w:name="_Hlk121387873"/>
+      <w:r>
+        <w:rPr>
+          <w:rFonts w:eastAsia="Cordia New"/>
+          <w:color w:val="000000"/>
+          <w:highlight w:val="lightGray"/>
+          <w:lang w:eastAsia="zh-CN"/>
+        </w:rPr>
+        <w:br w:type="page"/>
+      </w:r>
     </w:p>
     <w:p>
       <w:pPr>
@@ -665,7 +755,7 @@
           <w:tab w:val="left" w:pos="720"/>
         </w:tabs>
         <w:spacing w:line="228" w:lineRule="auto"/>
-        <w:ind w:left="567" w:right="29" w:hanging="567"/>
+        <w:ind w:right="29"/>
         <w:rPr>
           <w:rFonts w:ascii="TH Sarabun New" w:hAnsi="TH Sarabun New"/>
           <w:color w:val="000000"/>
@@ -681,29 +771,49 @@
           <w:szCs w:val="32"/>
           <w:cs/>
         </w:rPr>
-        <w:t>ออกแบบขั้นตอนการให้บริการผ่านระบบดิจิทัลที่เป็นมาตรฐาน</w:t>
+        <w:lastRenderedPageBreak/>
+        <w:t>การออกแบบขั้นตอนการให้บริการผ่านระบบดิจิทัล</w:t>
+      </w:r>
+      <w:bookmarkEnd w:id="1"/>
+      <w:r>
+        <w:rPr>
+          <w:rFonts w:ascii="TH Sarabun New" w:hAnsi="TH Sarabun New"/>
+          <w:color w:val="000000"/>
+          <w:sz w:val="32"/>
+          <w:szCs w:val="32"/>
+          <w:cs/>
+        </w:rPr>
+        <w:t>สำหรับหน่วยงานเจ้าของใบอนุญาต/บริการ</w:t>
       </w:r>
     </w:p>
-    <w:p/>
     <w:p>
       <w:pPr>
         <w:ind w:firstLine="720"/>
         <w:jc w:val="thaiDistribute"/>
       </w:pPr>
-      <w:r>
-        <w:rPr>
-          <w:rFonts w:hint="cs"/>
-          <w:cs/>
-        </w:rPr>
-        <w:t>เพื่อให้การขอใบอนุญาตและบริการจากหน่วยงานภาครัฐเป็นไปอย่างมีคุณภาพและมีประสิทธิภาพควรกำหนดให้มีขั้นตอนที่เป็นไปตามมาตรฐานเดียวกัน</w:t>
-      </w:r>
     </w:p>
     <w:p>
       <w:pPr>
+        <w:ind w:firstLine="720"/>
         <w:jc w:val="thaiDistribute"/>
+      </w:pPr>
+      <w:r>
         <w:rPr>
           <w:rFonts w:hint="cs"/>
-        </w:rPr>
+          <w:cs/>
+        </w:rPr>
+        <w:t>เพื่อให้การขอใบอนุญาตและบริการจากหน่วยงานภาครัฐเป็นไปอย่างมีคุณภาพและมีประสิทธิภาพควรกำหนดให้มีขั้นตอนที่เป็นไปตามมาตรฐานเดียวกัน</w:t>
+      </w:r>
+    </w:p>
+    <w:p>
+      <w:pPr>
+        <w:ind w:firstLine="720"/>
+        <w:jc w:val="thaiDistribute"/>
+      </w:pPr>
+    </w:p>
+    <w:p>
+      <w:pPr>
+        <w:jc w:val="thaiDistribute"/>
       </w:pPr>
       <w:r>
         <w:rPr>
@@ -748,6 +858,61 @@
     </w:p>
     <w:p>
       <w:pPr>
+        <w:jc w:val="center"/>
+        <w:rPr>
+          <w:b/>
+          <w:bCs/>
+        </w:rPr>
+      </w:pPr>
+    </w:p>
+    <w:p>
+      <w:pPr>
+        <w:jc w:val="center"/>
+        <w:rPr>
+          <w:cs/>
+        </w:rPr>
+      </w:pPr>
+      <w:r>
+        <w:rPr>
+          <w:rFonts w:hint="cs"/>
+          <w:b/>
+          <w:bCs/>
+          <w:cs/>
+        </w:rPr>
+        <w:t xml:space="preserve">ภาพที่ </w:t>
+      </w:r>
+      <w:r>
+        <w:rPr>
+          <w:b/>
+          <w:bCs/>
+        </w:rPr>
+        <w:t>2-</w:t>
+      </w:r>
+      <w:r>
+        <w:rPr>
+          <w:b/>
+          <w:bCs/>
+        </w:rPr>
+        <w:t>2</w:t>
+      </w:r>
+      <w:r>
+        <w:t xml:space="preserve"> </w:t>
+      </w:r>
+      <w:r>
+        <w:rPr>
+          <w:color w:val="000000"/>
+          <w:cs/>
+        </w:rPr>
+        <w:t>ขั้นตอนการให้บริการผ่านระบบดิจิทัลสำหรับหน่วยงานเจ้าของใบอนุญาต/บริการ</w:t>
+      </w:r>
+    </w:p>
+    <w:p>
+      <w:pPr>
+        <w:jc w:val="thaiDistribute"/>
+      </w:pPr>
+    </w:p>
+    <w:p>
+      <w:pPr>
         <w:ind w:firstLine="720"/>
         <w:jc w:val="thaiDistribute"/>
       </w:pPr>
@@ -778,7 +943,6 @@
           <w:cs/>
           <w:lang w:eastAsia="ja-JP"/>
         </w:rPr>
-        <w:lastRenderedPageBreak/>
         <w:t>สืบค้นข้อมูลใบอนุญาต</w:t>
       </w:r>
     </w:p>
@@ -788,7 +952,7 @@
         <w:ind w:left="1080"/>
         <w:jc w:val="thaiDistribute"/>
         <w:rPr>
-          <w:rFonts w:eastAsiaTheme="minorEastAsia" w:hint="cs"/>
+          <w:rFonts w:eastAsiaTheme="minorEastAsia"/>
           <w:lang w:eastAsia="ja-JP"/>
         </w:rPr>
       </w:pPr>
@@ -829,7 +993,7 @@
         <w:ind w:left="1080"/>
         <w:jc w:val="thaiDistribute"/>
         <w:rPr>
-          <w:rFonts w:eastAsiaTheme="minorEastAsia" w:hint="cs"/>
+          <w:rFonts w:eastAsiaTheme="minorEastAsia"/>
           <w:lang w:eastAsia="ja-JP"/>
         </w:rPr>
       </w:pPr>
@@ -925,16 +1089,17 @@
         <w:ind w:left="1800"/>
         <w:jc w:val="thaiDistribute"/>
         <w:rPr>
+          <w:rFonts w:eastAsiaTheme="minorEastAsia"/>
+          <w:lang w:eastAsia="ja-JP"/>
+        </w:rPr>
+      </w:pPr>
+      <w:r>
+        <w:rPr>
           <w:rFonts w:eastAsiaTheme="minorEastAsia" w:hint="cs"/>
+          <w:cs/>
           <w:lang w:eastAsia="ja-JP"/>
         </w:rPr>
-      </w:pPr>
-      <w:r>
-        <w:rPr>
-          <w:rFonts w:eastAsiaTheme="minorEastAsia" w:hint="cs"/>
-          <w:cs/>
-          <w:lang w:eastAsia="ja-JP"/>
-        </w:rPr>
+        <w:lastRenderedPageBreak/>
         <w:t>ระบบจะดึงข้อมูลที่ผู้ใช้เคยกรอกไว้แล้วมาใส่ในใบคำขอเพื่อลดภาระในการกรอกข้อมูล และดึงใบอนุญาตและเอกสารที่ออกโดยหน่วยงานรัฐมาให้โดยอัตโนมัติ เพื่อลดภาระการเตรียมเอกสารประกอบการยื่นคำขอ</w:t>
       </w:r>
     </w:p>
@@ -966,7 +1131,7 @@
         <w:ind w:left="1800"/>
         <w:jc w:val="thaiDistribute"/>
         <w:rPr>
-          <w:rFonts w:eastAsiaTheme="minorEastAsia" w:hint="cs"/>
+          <w:rFonts w:eastAsiaTheme="minorEastAsia"/>
           <w:lang w:eastAsia="ja-JP"/>
         </w:rPr>
       </w:pPr>
@@ -1084,7 +1249,7 @@
         </w:numPr>
         <w:jc w:val="thaiDistribute"/>
         <w:rPr>
-          <w:rFonts w:eastAsiaTheme="minorEastAsia" w:hint="eastAsia"/>
+          <w:rFonts w:eastAsiaTheme="minorEastAsia"/>
           <w:lang w:eastAsia="ja-JP"/>
         </w:rPr>
       </w:pPr>
@@ -1101,9 +1266,6 @@
       <w:pPr>
         <w:ind w:firstLine="720"/>
         <w:jc w:val="thaiDistribute"/>
-        <w:rPr>
-          <w:rFonts w:hint="cs"/>
-        </w:rPr>
       </w:pPr>
     </w:p>
     <w:p>
@@ -1167,7 +1329,6 @@
           <w:rFonts w:hint="cs"/>
           <w:cs/>
         </w:rPr>
-        <w:lastRenderedPageBreak/>
         <w:t>การออกแบบระบบ</w:t>
       </w:r>
       <w:r>
@@ -1181,7 +1342,52 @@
           <w:rFonts w:hint="cs"/>
           <w:cs/>
         </w:rPr>
-        <w:t>นี้ได้คำนึงถึงประเด็นนี้ด้วย ที่ได้มีการกำหนดให้มีการพัฒนาซอฟต์แวร์โมดูลของบางขั้นตอนโดยหน่วยงานกลางเพื่อสนับสนุนให้กับหน่วยงานเจ้าของใบอนุญาต ได้แก่ การยืนยันตัวตน การชำระเงิน แคตตาล็อคต่างๆ และเว็บพอร์ทัลกลาง</w:t>
+        <w:t>นี้ได้คำนึงถึงประเด็นนี้ด้วย ที่ได้มีการกำหนดให้มีการพัฒนาซอฟต์แวร์โมดูลของบางขั้นตอนโดย</w:t>
+      </w:r>
+      <w:r>
+        <w:rPr>
+          <w:rFonts w:hint="cs"/>
+          <w:cs/>
+        </w:rPr>
+        <w:t>แพล็ตฟอร์ม</w:t>
+      </w:r>
+      <w:r>
+        <w:rPr>
+          <w:rFonts w:hint="cs"/>
+          <w:cs/>
+        </w:rPr>
+        <w:t>กลาง</w:t>
+      </w:r>
+      <w:r>
+        <w:rPr>
+          <w:rFonts w:hint="cs"/>
+          <w:cs/>
+        </w:rPr>
+        <w:t>ของประเทศ</w:t>
+      </w:r>
+      <w:r>
+        <w:rPr>
+          <w:rFonts w:hint="cs"/>
+          <w:cs/>
+        </w:rPr>
+        <w:t xml:space="preserve"> (</w:t>
+      </w:r>
+      <w:r>
+        <w:t>Single Platform</w:t>
+      </w:r>
+      <w:r>
+        <w:rPr>
+          <w:rFonts w:hint="cs"/>
+          <w:cs/>
+        </w:rPr>
+        <w:t xml:space="preserve">) </w:t>
+      </w:r>
+      <w:r>
+        <w:rPr>
+          <w:rFonts w:hint="cs"/>
+          <w:cs/>
+        </w:rPr>
+        <w:t>เพื่อสนับสนุนให้กับหน่วยงานเจ้าของใบอนุญาต ได้แก่ การยืนยันตัวตน การชำระเงิน แคตตาล็อคต่างๆ และเว็บพอร์ทัลกลาง</w:t>
       </w:r>
       <w:r>
         <w:t xml:space="preserve"> </w:t>
@@ -1194,10 +1400,13 @@
         <w:t xml:space="preserve">ดังแสดงในภาพที่ </w:t>
       </w:r>
       <w:r>
-        <w:t>3-</w:t>
-      </w:r>
-      <w:r>
-        <w:t>2 (</w:t>
+        <w:t>2-</w:t>
+      </w:r>
+      <w:r>
+        <w:t>3</w:t>
+      </w:r>
+      <w:r>
+        <w:t xml:space="preserve"> (</w:t>
       </w:r>
       <w:r>
         <w:rPr>
@@ -1267,7 +1476,104 @@
           <w:szCs w:val="32"/>
           <w:cs/>
         </w:rPr>
-        <w:t>การเชื่อมโยงระหว่างหน่วยงานเจ้าของใบอนุญาตกับหน่วยงานกลาง</w:t>
+        <w:t>การเชื่อมโยงระหว่าง</w:t>
+      </w:r>
+      <w:r>
+        <w:rPr>
+          <w:rFonts w:ascii="TH SarabunPSK" w:hAnsi="TH SarabunPSK" w:cs="TH SarabunPSK" w:hint="cs"/>
+          <w:sz w:val="32"/>
+          <w:szCs w:val="32"/>
+          <w:cs/>
+        </w:rPr>
+        <w:t>พอร์ทัลบริการของ</w:t>
+      </w:r>
+      <w:r>
+        <w:rPr>
+          <w:rFonts w:ascii="TH SarabunPSK" w:hAnsi="TH SarabunPSK" w:cs="TH SarabunPSK"/>
+          <w:sz w:val="32"/>
+          <w:szCs w:val="32"/>
+          <w:cs/>
+        </w:rPr>
+        <w:t>หน่วยงานเจ้าของใบอนุญาต</w:t>
+      </w:r>
+      <w:r>
+        <w:rPr>
+          <w:rFonts w:ascii="TH SarabunPSK" w:hAnsi="TH SarabunPSK" w:cs="TH SarabunPSK" w:hint="cs"/>
+          <w:sz w:val="32"/>
+          <w:szCs w:val="32"/>
+          <w:cs/>
+        </w:rPr>
+        <w:t xml:space="preserve"> (</w:t>
+      </w:r>
+      <w:r>
+        <w:rPr>
+          <w:rFonts w:ascii="TH SarabunPSK" w:hAnsi="TH SarabunPSK" w:cs="TH SarabunPSK"/>
+          <w:sz w:val="32"/>
+          <w:szCs w:val="32"/>
+        </w:rPr>
+        <w:t>Multiple Portal</w:t>
+      </w:r>
+      <w:r>
+        <w:rPr>
+          <w:rFonts w:ascii="TH SarabunPSK" w:hAnsi="TH SarabunPSK" w:cs="TH SarabunPSK" w:hint="cs"/>
+          <w:sz w:val="32"/>
+          <w:szCs w:val="32"/>
+          <w:cs/>
+        </w:rPr>
+        <w:t xml:space="preserve">) </w:t>
+      </w:r>
+      <w:r>
+        <w:rPr>
+          <w:rFonts w:ascii="TH SarabunPSK" w:hAnsi="TH SarabunPSK" w:cs="TH SarabunPSK" w:hint="cs"/>
+          <w:sz w:val="32"/>
+          <w:szCs w:val="32"/>
+          <w:cs/>
+        </w:rPr>
+        <w:t>กับ</w:t>
+      </w:r>
+      <w:r>
+        <w:rPr>
+          <w:rFonts w:ascii="TH SarabunPSK" w:hAnsi="TH SarabunPSK" w:cs="TH SarabunPSK" w:hint="cs"/>
+          <w:sz w:val="32"/>
+          <w:szCs w:val="32"/>
+          <w:cs/>
+        </w:rPr>
+        <w:t>แพลตฟอร์มสนับสนุนของ</w:t>
+      </w:r>
+      <w:r>
+        <w:rPr>
+          <w:rFonts w:ascii="TH SarabunPSK" w:hAnsi="TH SarabunPSK" w:cs="TH SarabunPSK" w:hint="cs"/>
+          <w:sz w:val="32"/>
+          <w:szCs w:val="32"/>
+          <w:cs/>
+        </w:rPr>
+        <w:t>หน่วยงานกลาง</w:t>
+      </w:r>
+      <w:r>
+        <w:rPr>
+          <w:rFonts w:ascii="TH SarabunPSK" w:hAnsi="TH SarabunPSK" w:cs="TH SarabunPSK" w:hint="cs"/>
+          <w:sz w:val="32"/>
+          <w:szCs w:val="32"/>
+          <w:cs/>
+        </w:rPr>
+        <w:t xml:space="preserve"> (</w:t>
+      </w:r>
+      <w:r>
+        <w:rPr>
+          <w:rFonts w:ascii="TH SarabunPSK" w:hAnsi="TH SarabunPSK" w:cs="TH SarabunPSK"/>
+          <w:sz w:val="32"/>
+          <w:szCs w:val="32"/>
+        </w:rPr>
+        <w:t>Single Platform</w:t>
+      </w:r>
+      <w:r>
+        <w:rPr>
+          <w:rFonts w:ascii="TH SarabunPSK" w:hAnsi="TH SarabunPSK" w:cs="TH SarabunPSK" w:hint="cs"/>
+          <w:sz w:val="32"/>
+          <w:szCs w:val="32"/>
+          <w:cs/>
+        </w:rPr>
+        <w:t>)</w:t>
       </w:r>
     </w:p>
     <w:p>
@@ -1291,7 +1597,44 @@
           <w:szCs w:val="32"/>
           <w:cs/>
         </w:rPr>
-        <w:t>การเชื่อมโยงระหว่างหน่วยงานเจ้าของใบอนุญาตกับหน่วยงานเจ้าของใบอนุญาตอื่น</w:t>
+        <w:lastRenderedPageBreak/>
+        <w:t>การเชื่อมโยงระหว่าง</w:t>
+      </w:r>
+      <w:r>
+        <w:rPr>
+          <w:rFonts w:ascii="TH SarabunPSK" w:hAnsi="TH SarabunPSK" w:cs="TH SarabunPSK" w:hint="cs"/>
+          <w:sz w:val="32"/>
+          <w:szCs w:val="32"/>
+          <w:cs/>
+        </w:rPr>
+        <w:t>พอร์ทัลบริการของ</w:t>
+      </w:r>
+      <w:r>
+        <w:rPr>
+          <w:rFonts w:ascii="TH SarabunPSK" w:hAnsi="TH SarabunPSK" w:cs="TH SarabunPSK" w:hint="cs"/>
+          <w:sz w:val="32"/>
+          <w:szCs w:val="32"/>
+          <w:cs/>
+        </w:rPr>
+        <w:t>หน่วยงานเจ้าของใบอนุญาต</w:t>
+      </w:r>
+      <w:r>
+        <w:rPr>
+          <w:rFonts w:ascii="TH SarabunPSK" w:hAnsi="TH SarabunPSK" w:cs="TH SarabunPSK" w:hint="cs"/>
+          <w:sz w:val="32"/>
+          <w:szCs w:val="32"/>
+          <w:cs/>
+        </w:rPr>
+        <w:t xml:space="preserve"> </w:t>
+      </w:r>
+      <w:r>
+        <w:rPr>
+          <w:rFonts w:ascii="TH SarabunPSK" w:hAnsi="TH SarabunPSK" w:cs="TH SarabunPSK" w:hint="cs"/>
+          <w:sz w:val="32"/>
+          <w:szCs w:val="32"/>
+          <w:cs/>
+        </w:rPr>
+        <w:t>กับหน่วยงานเจ้าของใบอนุญาตอื่น</w:t>
       </w:r>
     </w:p>
     <w:p>
@@ -1693,53 +2036,9 @@
       </w:r>
       <w:r>
         <w:rPr>
-          <w:rFonts w:ascii="TH SarabunPSK" w:hAnsi="TH SarabunPSK" w:cs="TH SarabunPSK" w:hint="cs"/>
-        </w:rPr>
-        <w:t xml:space="preserve">3- </w:t>
-      </w:r>
-      <w:r>
-        <w:rPr>
-          <w:rFonts w:ascii="TH SarabunPSK" w:hAnsi="TH SarabunPSK" w:cs="TH SarabunPSK" w:hint="cs"/>
-        </w:rPr>
-        <w:fldChar w:fldCharType="begin"/>
-      </w:r>
-      <w:r>
-        <w:rPr>
-          <w:rFonts w:ascii="TH SarabunPSK" w:hAnsi="TH SarabunPSK" w:cs="TH SarabunPSK" w:hint="cs"/>
-        </w:rPr>
-        <w:instrText xml:space="preserve"> SEQ </w:instrText>
-      </w:r>
-      <w:r>
-        <w:rPr>
-          <w:rFonts w:ascii="TH SarabunPSK" w:hAnsi="TH SarabunPSK" w:cs="TH SarabunPSK" w:hint="cs"/>
-          <w:cs/>
-        </w:rPr>
-        <w:instrText>ภาพที่</w:instrText>
-      </w:r>
-      <w:r>
-        <w:rPr>
-          <w:rFonts w:ascii="TH SarabunPSK" w:hAnsi="TH SarabunPSK" w:cs="TH SarabunPSK" w:hint="cs"/>
-        </w:rPr>
-        <w:instrText xml:space="preserve">_3- \* ARABIC </w:instrText>
-      </w:r>
-      <w:r>
-        <w:rPr>
-          <w:rFonts w:ascii="TH SarabunPSK" w:hAnsi="TH SarabunPSK" w:cs="TH SarabunPSK" w:hint="cs"/>
-        </w:rPr>
-        <w:fldChar w:fldCharType="separate"/>
-      </w:r>
-      <w:r>
-        <w:rPr>
           <w:rFonts w:ascii="TH SarabunPSK" w:hAnsi="TH SarabunPSK" w:cs="TH SarabunPSK"/>
-          <w:noProof/>
-        </w:rPr>
-        <w:t>2</w:t>
-      </w:r>
-      <w:r>
-        <w:rPr>
-          <w:rFonts w:ascii="TH SarabunPSK" w:hAnsi="TH SarabunPSK" w:cs="TH SarabunPSK" w:hint="cs"/>
-        </w:rPr>
-        <w:fldChar w:fldCharType="end"/>
+        </w:rPr>
+        <w:t>2-3</w:t>
       </w:r>
       <w:r>
         <w:rPr>
@@ -1765,6 +2064,7 @@
     </w:p>
     <w:p>
       <w:pPr>
+        <w:ind w:firstLine="720"/>
         <w:jc w:val="thaiDistribute"/>
       </w:pPr>
       <w:r>
@@ -1774,7 +2074,7 @@
         <w:t xml:space="preserve">ภาพที่ </w:t>
       </w:r>
       <w:r>
-        <w:t>3-2</w:t>
+        <w:t>2-3</w:t>
       </w:r>
       <w:r>
         <w:t xml:space="preserve"> </w:t>
@@ -1799,10 +2099,10 @@
     </w:p>
     <w:p>
       <w:pPr>
+        <w:ind w:firstLine="720"/>
         <w:jc w:val="thaiDistribute"/>
       </w:pPr>
       <w:r>
-        <w:lastRenderedPageBreak/>
         <w:t xml:space="preserve">1) </w:t>
       </w:r>
       <w:r>
@@ -1810,11 +2110,36 @@
           <w:rFonts w:hint="cs"/>
           <w:cs/>
         </w:rPr>
-        <w:t xml:space="preserve">กล่องสีแดงแสดงขอบเขตของหน่วยงานเจ้าของใบอนุญาต </w:t>
+        <w:t>กล่องสีแดงแสดงขอบเขตของหน่วยงานเจ้าของใบอนุญาต</w:t>
+      </w:r>
+      <w:r>
+        <w:rPr>
+          <w:rFonts w:hint="cs"/>
+          <w:cs/>
+        </w:rPr>
+        <w:t>ที่มีพอร์ทัลการให้บริการของตนเอง (</w:t>
+      </w:r>
+      <w:r>
+        <w:t>Multiple Portal</w:t>
+      </w:r>
+      <w:r>
+        <w:rPr>
+          <w:rFonts w:hint="cs"/>
+          <w:cs/>
+        </w:rPr>
+        <w:t>)</w:t>
+      </w:r>
+      <w:r>
+        <w:rPr>
+          <w:rFonts w:hint="cs"/>
+          <w:cs/>
+        </w:rPr>
+        <w:t xml:space="preserve"> </w:t>
       </w:r>
     </w:p>
     <w:p>
       <w:pPr>
+        <w:ind w:firstLine="720"/>
         <w:jc w:val="thaiDistribute"/>
       </w:pPr>
       <w:r>
@@ -1825,11 +2150,36 @@
           <w:rFonts w:hint="cs"/>
           <w:cs/>
         </w:rPr>
-        <w:t xml:space="preserve">กล่องเขียวแสดงขอบเขตของหน่วยงานเจ้าของใบอนุญาตอื่น และ </w:t>
+        <w:t>กล่องเขียวแสดงขอบเขตของหน่วยงานเจ้าของใบอนุญาตอื่น</w:t>
+      </w:r>
+      <w:r>
+        <w:rPr>
+          <w:rFonts w:hint="cs"/>
+          <w:cs/>
+        </w:rPr>
+        <w:t>ที่มีพอร์ทัลการให้บริการของตนเองเช่นกัน (</w:t>
+      </w:r>
+      <w:r>
+        <w:t>Multiple Portal</w:t>
+      </w:r>
+      <w:r>
+        <w:rPr>
+          <w:rFonts w:hint="cs"/>
+          <w:cs/>
+        </w:rPr>
+        <w:t>)</w:t>
+      </w:r>
+      <w:r>
+        <w:rPr>
+          <w:rFonts w:hint="cs"/>
+          <w:cs/>
+        </w:rPr>
+        <w:t xml:space="preserve"> และ </w:t>
       </w:r>
     </w:p>
     <w:p>
       <w:pPr>
+        <w:ind w:firstLine="720"/>
         <w:jc w:val="thaiDistribute"/>
         <w:rPr>
           <w:cs/>
@@ -1843,7 +2193,45 @@
           <w:rFonts w:hint="cs"/>
           <w:cs/>
         </w:rPr>
-        <w:t>กล่องสีน้ำเงินแสดงขอบเขตของหน่วยงานกลางที่สนับสนุนการปฏิบัติงานร่วมกันระหว่างหน่วยงาน</w:t>
+        <w:t>กล่องสีน้ำเงินแสดงขอบเขตของ</w:t>
+      </w:r>
+      <w:r>
+        <w:rPr>
+          <w:rFonts w:hint="cs"/>
+          <w:cs/>
+        </w:rPr>
+        <w:t>พอร์ทัล</w:t>
+      </w:r>
+      <w:r>
+        <w:rPr>
+          <w:rFonts w:hint="cs"/>
+          <w:cs/>
+        </w:rPr>
+        <w:t>กลาง</w:t>
+      </w:r>
+      <w:r>
+        <w:rPr>
+          <w:rFonts w:hint="cs"/>
+          <w:cs/>
+        </w:rPr>
+        <w:t xml:space="preserve"> (</w:t>
+      </w:r>
+      <w:r>
+        <w:t>Single Portal</w:t>
+      </w:r>
+      <w:r>
+        <w:rPr>
+          <w:rFonts w:hint="cs"/>
+          <w:cs/>
+        </w:rPr>
+        <w:t xml:space="preserve">) </w:t>
+      </w:r>
+      <w:r>
+        <w:rPr>
+          <w:rFonts w:hint="cs"/>
+          <w:cs/>
+        </w:rPr>
+        <w:t>ที่สนับสนุนการปฏิบัติงานร่วมกันระหว่างหน่วยงาน</w:t>
       </w:r>
     </w:p>
     <w:p>
@@ -1879,7 +2267,15 @@
           <w:rFonts w:hint="cs"/>
           <w:cs/>
         </w:rPr>
-        <w:t>โมดูลสนับสนุนทุกขั้นตอนของการบริการที่เป็นอิสระจากกัน เพื่ออำนวยความสะดวกให้ภาคธุรกิจให้สามารถเลือกใช้บริการหลายช่องทาง เช่น การยืนยันตัวตน หรือ การชำระเงิน ผ่านทางหน่วยงานเจ้าของใบอนุญาตหรือผ่านทางหน่วยงานกลาง การพัฒนาก็ต้องเชื่อมโยงโมดูลเหล่านี้เข้าด้วยกัน</w:t>
+        <w:t xml:space="preserve">โมดูลสนับสนุนทุกขั้นตอนของการบริการที่เป็นอิสระจากกัน เพื่ออำนวยความสะดวกให้ภาคธุรกิจให้สามารถเลือกใช้บริการหลายช่องทาง </w:t>
+      </w:r>
+      <w:r>
+        <w:rPr>
+          <w:rFonts w:hint="cs"/>
+          <w:cs/>
+        </w:rPr>
+        <w:lastRenderedPageBreak/>
+        <w:t>เช่น การยืนยันตัวตน หรือ การชำระเงิน ผ่านทางหน่วยงานเจ้าของใบอนุญาตหรือผ่านทางหน่วยงานกลาง การพัฒนาก็ต้องเชื่อมโยงโมดูลเหล่านี้เข้าด้วยกัน</w:t>
       </w:r>
     </w:p>
     <w:p>
@@ -2035,14 +2431,14 @@
         </w:numPr>
         <w:jc w:val="thaiDistribute"/>
         <w:rPr>
-          <w:rFonts w:ascii="TH SarabunPSK" w:hAnsi="TH SarabunPSK" w:cs="TH SarabunPSK"/>
+          <w:rFonts w:ascii="TH Sarabun New" w:hAnsi="TH Sarabun New"/>
           <w:sz w:val="32"/>
           <w:szCs w:val="32"/>
         </w:rPr>
       </w:pPr>
       <w:r>
         <w:rPr>
-          <w:rFonts w:ascii="TH SarabunPSK" w:hAnsi="TH SarabunPSK" w:cs="TH SarabunPSK" w:hint="cs"/>
+          <w:rFonts w:ascii="TH Sarabun New" w:hAnsi="TH Sarabun New"/>
           <w:sz w:val="32"/>
           <w:szCs w:val="32"/>
           <w:cs/>
@@ -2059,14 +2455,14 @@
         </w:numPr>
         <w:jc w:val="thaiDistribute"/>
         <w:rPr>
-          <w:rFonts w:ascii="TH SarabunPSK" w:hAnsi="TH SarabunPSK" w:cs="TH SarabunPSK"/>
+          <w:rFonts w:ascii="TH Sarabun New" w:hAnsi="TH Sarabun New"/>
           <w:sz w:val="32"/>
           <w:szCs w:val="32"/>
         </w:rPr>
       </w:pPr>
       <w:r>
         <w:rPr>
-          <w:rFonts w:ascii="TH SarabunPSK" w:hAnsi="TH SarabunPSK" w:cs="TH SarabunPSK" w:hint="cs"/>
+          <w:rFonts w:ascii="TH Sarabun New" w:hAnsi="TH Sarabun New"/>
           <w:sz w:val="32"/>
           <w:szCs w:val="32"/>
           <w:cs/>
@@ -2083,14 +2479,14 @@
         </w:numPr>
         <w:jc w:val="thaiDistribute"/>
         <w:rPr>
-          <w:rFonts w:ascii="TH SarabunPSK" w:hAnsi="TH SarabunPSK" w:cs="TH SarabunPSK"/>
+          <w:rFonts w:ascii="TH Sarabun New" w:hAnsi="TH Sarabun New"/>
           <w:sz w:val="32"/>
           <w:szCs w:val="32"/>
         </w:rPr>
       </w:pPr>
       <w:r>
         <w:rPr>
-          <w:rFonts w:ascii="TH SarabunPSK" w:hAnsi="TH SarabunPSK" w:cs="TH SarabunPSK" w:hint="cs"/>
+          <w:rFonts w:ascii="TH Sarabun New" w:hAnsi="TH Sarabun New"/>
           <w:sz w:val="32"/>
           <w:szCs w:val="32"/>
           <w:cs/>
@@ -2111,7 +2507,6 @@
         <w:rPr>
           <w:noProof/>
         </w:rPr>
-        <w:lastRenderedPageBreak/>
         <mc:AlternateContent>
           <mc:Choice Requires="wps">
             <w:drawing>
@@ -2231,80 +2626,52 @@
     </w:p>
     <w:p>
       <w:pPr>
-        <w:jc w:val="thaiDistribute"/>
-      </w:pPr>
+        <w:pStyle w:val="Caption"/>
+      </w:pPr>
+      <w:r>
+        <w:rPr>
+          <w:cs/>
+        </w:rPr>
+        <w:t xml:space="preserve">ภาพที่ </w:t>
+      </w:r>
+      <w:r>
+        <w:t>2-4</w:t>
+      </w:r>
+      <w:r>
+        <w:rPr>
+          <w:rFonts w:hint="cs"/>
+          <w:cs/>
+        </w:rPr>
+        <w:t xml:space="preserve"> </w:t>
+      </w:r>
+      <w:r>
+        <w:rPr>
+          <w:b w:val="0"/>
+          <w:bCs w:val="0"/>
+          <w:cs/>
+        </w:rPr>
+        <w:t>การออกแบบขั้นตอนการให้บริการผ่านระบบดิจิทัลสำหรับหน่วยงานเจ้าของใบอนุญาต/บริการ</w:t>
+      </w:r>
+      <w:r>
+        <w:rPr>
+          <w:rFonts w:hint="cs"/>
+          <w:b w:val="0"/>
+          <w:bCs w:val="0"/>
+          <w:cs/>
+        </w:rPr>
+        <w:t xml:space="preserve"> ที่รองรับการใช้บริการแบบอัตโนมัติจากภาคธุรกิจ</w:t>
+      </w:r>
     </w:p>
     <w:p>
       <w:pPr>
-        <w:pStyle w:val="Caption"/>
-      </w:pPr>
-      <w:r>
-        <w:rPr>
-          <w:cs/>
-        </w:rPr>
-        <w:t xml:space="preserve">ภาพที่ </w:t>
-      </w:r>
-      <w:r>
-        <w:t xml:space="preserve">3- </w:t>
-      </w:r>
-      <w:r>
-        <w:fldChar w:fldCharType="begin"/>
-      </w:r>
-      <w:r>
-        <w:instrText xml:space="preserve"> SEQ </w:instrText>
-      </w:r>
-      <w:r>
-        <w:rPr>
-          <w:cs/>
-        </w:rPr>
-        <w:instrText>ภาพที่</w:instrText>
-      </w:r>
-      <w:r>
-        <w:instrText xml:space="preserve">_3- \* ARABIC </w:instrText>
-      </w:r>
-      <w:r>
-        <w:fldChar w:fldCharType="separate"/>
-      </w:r>
-      <w:r>
-        <w:rPr>
-          <w:noProof/>
-        </w:rPr>
-        <w:t>3</w:t>
-      </w:r>
-      <w:r>
-        <w:fldChar w:fldCharType="end"/>
-      </w:r>
-      <w:r>
-        <w:rPr>
-          <w:rFonts w:hint="cs"/>
-          <w:cs/>
-        </w:rPr>
-        <w:t xml:space="preserve"> </w:t>
-      </w:r>
-      <w:r>
-        <w:rPr>
-          <w:cs/>
-        </w:rPr>
-        <w:t>การออกแบบขั้นตอนการให้บริการผ่านระบบดิจิทัลสำหรับหน่วยงานเจ้าของใบอนุญาต/บริการ</w:t>
-      </w:r>
-      <w:r>
-        <w:rPr>
-          <w:rFonts w:hint="cs"/>
-          <w:cs/>
-        </w:rPr>
-        <w:t xml:space="preserve"> ที่รองรับการใช้บริการแบบอัตโนมัติจากภาคธุรกิจ</w:t>
-      </w:r>
+        <w:jc w:val="thaiDistribute"/>
+        <w:rPr>
+          <w:color w:val="000000"/>
+        </w:rPr>
+      </w:pPr>
     </w:p>
     <w:p>
       <w:pPr>
-        <w:jc w:val="thaiDistribute"/>
-        <w:rPr>
-          <w:color w:val="000000"/>
-        </w:rPr>
-      </w:pPr>
-    </w:p>
-    <w:p>
-      <w:pPr>
         <w:ind w:firstLine="720"/>
         <w:jc w:val="thaiDistribute"/>
       </w:pPr>
@@ -2314,13 +2681,20 @@
           <w:color w:val="000000"/>
           <w:cs/>
         </w:rPr>
+        <w:lastRenderedPageBreak/>
         <w:t xml:space="preserve">การออกแบบเพื่อให้บริการกับภาคธุรกิจที่มีความพร้อม ได้แก่ บริษัทใหญ่ๆ ที่ได้มีการเปลี่ยนผ่านเป็นบริษัทดิจิทัลเรียบร้อยแล้ว ซึ่งมีจำนวนไม่น้อย กระบวนการทำงานของบริษัทได้เปลี่ยนจากการทำงานของคนมาเป็นระบบดิจิทัลแล้วเช่นกัน ดังแสดงในภาพที่ </w:t>
       </w:r>
       <w:r>
         <w:rPr>
           <w:color w:val="000000"/>
         </w:rPr>
-        <w:t xml:space="preserve">3-3 </w:t>
+        <w:t>2-4</w:t>
+      </w:r>
+      <w:r>
+        <w:rPr>
+          <w:color w:val="000000"/>
+        </w:rPr>
+        <w:t xml:space="preserve"> </w:t>
       </w:r>
       <w:r>
         <w:rPr>
@@ -2351,11 +2725,6 @@
         </w:rPr>
         <w:t>หน่วยงานจะเชื่อมโยงและทำงานร่วมกันแบบอัตโนมัติ</w:t>
       </w:r>
-    </w:p>
-    <w:p>
-      <w:pPr>
-        <w:jc w:val="thaiDistribute"/>
-      </w:pPr>
     </w:p>
     <w:p>
       <w:pPr>
@@ -2367,7 +2736,7 @@
           <w:cs/>
         </w:rPr>
       </w:pPr>
-      <w:bookmarkStart w:id="1" w:name="_Hlk118963064"/>
+      <w:bookmarkStart w:id="2" w:name="_Hlk118963064"/>
       <w:r>
         <w:rPr>
           <w:b/>
@@ -2379,8 +2748,7 @@
         <w:br w:type="page"/>
       </w:r>
     </w:p>
-    <w:bookmarkEnd w:id="1"/>
-    <w:p/>
+    <w:bookmarkEnd w:id="2"/>
     <w:p>
       <w:pPr>
         <w:pStyle w:val="ListParagraph"/>
@@ -2409,6 +2777,7 @@
           <w:szCs w:val="32"/>
           <w:cs/>
         </w:rPr>
+        <w:lastRenderedPageBreak/>
         <w:t>การนำไปประยุกต์ใช้กับใบอนุญาต/บริการเป้าหมาย</w:t>
       </w:r>
     </w:p>
@@ -2416,12 +2785,522 @@
       <w:pPr>
         <w:shd w:val="clear" w:color="auto" w:fill="FFFFFF"/>
         <w:spacing w:before="100" w:line="228" w:lineRule="auto"/>
+        <w:ind w:firstLine="567"/>
         <w:outlineLvl w:val="1"/>
+      </w:pPr>
+      <w:r>
+        <w:rPr>
+          <w:color w:val="000000"/>
+          <w:cs/>
+        </w:rPr>
+        <w:t>การนำ</w:t>
+      </w:r>
+      <w:r>
+        <w:rPr>
+          <w:color w:val="000000"/>
+          <w:cs/>
+        </w:rPr>
+        <w:t>การออกแบบขั้นตอนการให้บริการผ่านระบบดิจิทัล</w:t>
+      </w:r>
+      <w:r>
+        <w:rPr>
+          <w:color w:val="000000"/>
+          <w:cs/>
+        </w:rPr>
+        <w:t>ไปประยุกต์ใช้กับใบอนุญาต/บริการเป้าหมาย</w:t>
+      </w:r>
+      <w:r>
         <w:rPr>
           <w:rFonts w:hint="cs"/>
-          <w:cs/>
-        </w:rPr>
-      </w:pPr>
+          <w:color w:val="000000"/>
+          <w:cs/>
+        </w:rPr>
+        <w:t xml:space="preserve"> </w:t>
+      </w:r>
+      <w:r>
+        <w:rPr>
+          <w:rFonts w:hint="cs"/>
+          <w:cs/>
+        </w:rPr>
+        <w:t>สามารถแบ่งแนวทางการเชื่อมโยงได้</w:t>
+      </w:r>
+      <w:r>
+        <w:rPr>
+          <w:cs/>
+        </w:rPr>
+        <w:t xml:space="preserve">ทั้งหมด </w:t>
+      </w:r>
+      <w:r>
+        <w:t>4</w:t>
+      </w:r>
+      <w:r>
+        <w:rPr>
+          <w:cs/>
+        </w:rPr>
+        <w:t xml:space="preserve"> </w:t>
+      </w:r>
+      <w:r>
+        <w:rPr>
+          <w:rFonts w:hint="cs"/>
+          <w:cs/>
+        </w:rPr>
+        <w:t>กรณี</w:t>
+      </w:r>
+      <w:r>
+        <w:rPr>
+          <w:cs/>
+        </w:rPr>
+        <w:t xml:space="preserve"> ดังนี้</w:t>
+      </w:r>
+    </w:p>
+    <w:p>
+      <w:pPr>
+        <w:shd w:val="clear" w:color="auto" w:fill="FFFFFF"/>
+        <w:spacing w:before="100" w:line="228" w:lineRule="auto"/>
+        <w:ind w:firstLine="567"/>
+        <w:jc w:val="thaiDistribute"/>
+        <w:outlineLvl w:val="1"/>
+      </w:pPr>
+      <w:r>
+        <w:t xml:space="preserve">1. </w:t>
+      </w:r>
+      <w:r>
+        <w:rPr>
+          <w:rFonts w:hint="cs"/>
+          <w:cs/>
+        </w:rPr>
+        <w:t>กรณีที่</w:t>
+      </w:r>
+      <w:r>
+        <w:rPr>
+          <w:cs/>
+        </w:rPr>
+        <w:t>หน่วยงาน</w:t>
+      </w:r>
+      <w:r>
+        <w:rPr>
+          <w:rFonts w:hint="cs"/>
+          <w:cs/>
+        </w:rPr>
+        <w:t>เจ้าของ</w:t>
+      </w:r>
+      <w:r>
+        <w:rPr>
+          <w:color w:val="000000"/>
+          <w:cs/>
+        </w:rPr>
+        <w:t>ใบอนุญาต/บริการ</w:t>
+      </w:r>
+      <w:r>
+        <w:rPr>
+          <w:cs/>
+        </w:rPr>
+        <w:t>ไม่มีระบบ: ให้หน่วยง</w:t>
+      </w:r>
+      <w:r>
+        <w:rPr>
+          <w:rFonts w:hint="cs"/>
+          <w:cs/>
+        </w:rPr>
+        <w:t>า</w:t>
+      </w:r>
+      <w:r>
+        <w:rPr>
+          <w:cs/>
+        </w:rPr>
+        <w:t>น</w:t>
+      </w:r>
+      <w:r>
+        <w:rPr>
+          <w:rFonts w:hint="cs"/>
+          <w:cs/>
+        </w:rPr>
+        <w:t>เจ้าของ</w:t>
+      </w:r>
+      <w:r>
+        <w:rPr>
+          <w:color w:val="000000"/>
+          <w:cs/>
+        </w:rPr>
+        <w:t>ใบอนุญาต/บริการ</w:t>
+      </w:r>
+      <w:r>
+        <w:rPr>
+          <w:rFonts w:hint="cs"/>
+          <w:cs/>
+        </w:rPr>
+        <w:t xml:space="preserve">เข้ามารับการสนับสนุนใช้พอร์ทัลบริการกลางของ </w:t>
+      </w:r>
+      <w:r>
+        <w:t>DGA</w:t>
+      </w:r>
+      <w:r>
+        <w:rPr>
+          <w:rFonts w:hint="cs"/>
+          <w:cs/>
+        </w:rPr>
+        <w:t xml:space="preserve"> ที่มีการเชื่อมต่อกับแพลตฟอร์มกลางของประเทศ </w:t>
+      </w:r>
+    </w:p>
+    <w:p>
+      <w:pPr>
+        <w:shd w:val="clear" w:color="auto" w:fill="FFFFFF"/>
+        <w:spacing w:before="100" w:line="228" w:lineRule="auto"/>
+        <w:ind w:firstLine="567"/>
+        <w:jc w:val="thaiDistribute"/>
+        <w:outlineLvl w:val="1"/>
+      </w:pPr>
+      <w:r>
+        <w:t xml:space="preserve">2. </w:t>
+      </w:r>
+      <w:r>
+        <w:rPr>
+          <w:rFonts w:hint="cs"/>
+          <w:cs/>
+        </w:rPr>
+        <w:t>กรณีที่</w:t>
+      </w:r>
+      <w:bookmarkStart w:id="3" w:name="_Hlk121388894"/>
+      <w:r>
+        <w:rPr>
+          <w:cs/>
+        </w:rPr>
+        <w:t>หน่วยงาน</w:t>
+      </w:r>
+      <w:r>
+        <w:rPr>
+          <w:rFonts w:hint="cs"/>
+          <w:cs/>
+        </w:rPr>
+        <w:t>เจ้าของ</w:t>
+      </w:r>
+      <w:r>
+        <w:rPr>
+          <w:color w:val="000000"/>
+          <w:cs/>
+        </w:rPr>
+        <w:t>ใบอนุญาต/บริการ</w:t>
+      </w:r>
+      <w:bookmarkEnd w:id="3"/>
+      <w:r>
+        <w:rPr>
+          <w:cs/>
+        </w:rPr>
+        <w:t>ไม่มีระบบแต่ก</w:t>
+      </w:r>
+      <w:r>
+        <w:rPr>
+          <w:rFonts w:hint="cs"/>
+          <w:cs/>
+        </w:rPr>
+        <w:t>ำ</w:t>
+      </w:r>
+      <w:r>
+        <w:rPr>
+          <w:cs/>
+        </w:rPr>
+        <w:t>ลังพัฒนาอยู่: ให้</w:t>
+      </w:r>
+      <w:r>
+        <w:rPr>
+          <w:cs/>
+        </w:rPr>
+        <w:t>หน่วยงานเจ้าของใบอนุญาต/บริการ</w:t>
+      </w:r>
+      <w:r>
+        <w:rPr>
+          <w:rFonts w:hint="cs"/>
+          <w:cs/>
+        </w:rPr>
+        <w:t xml:space="preserve"> พัฒนา</w:t>
+      </w:r>
+      <w:r>
+        <w:rPr>
+          <w:rFonts w:hint="cs"/>
+          <w:cs/>
+        </w:rPr>
+        <w:t>ระบบหลังบ้าน</w:t>
+      </w:r>
+      <w:r>
+        <w:rPr>
+          <w:rFonts w:hint="cs"/>
+          <w:cs/>
+        </w:rPr>
+        <w:t>ให้สามารถเชื่อมโยงกับ</w:t>
+      </w:r>
+      <w:r>
+        <w:rPr>
+          <w:cs/>
+        </w:rPr>
+        <w:t xml:space="preserve">พอร์ทัลบริการกลางของ </w:t>
+      </w:r>
+      <w:r>
+        <w:t xml:space="preserve">DGA </w:t>
+      </w:r>
+      <w:r>
+        <w:rPr>
+          <w:rFonts w:hint="cs"/>
+          <w:cs/>
+        </w:rPr>
+        <w:t>โดยไม่ต้องทำการพัฒนาระบบหน้าบ้านของหน่วยงาน และ</w:t>
+      </w:r>
+      <w:r>
+        <w:rPr>
+          <w:cs/>
+        </w:rPr>
+        <w:t>เชื่อมต่อกับแพลตฟอร์มกลางของประเทศ</w:t>
+      </w:r>
+      <w:r>
+        <w:rPr>
+          <w:rFonts w:hint="cs"/>
+          <w:cs/>
+        </w:rPr>
+        <w:t>เพื่อ</w:t>
+      </w:r>
+      <w:r>
+        <w:rPr>
+          <w:rFonts w:hint="cs"/>
+          <w:cs/>
+        </w:rPr>
+        <w:t>แลกเปลี่ยน</w:t>
+      </w:r>
+      <w:r>
+        <w:rPr>
+          <w:rFonts w:hint="cs"/>
+          <w:cs/>
+        </w:rPr>
+        <w:t>ข้อมูลเอกสารแนบ</w:t>
+      </w:r>
+      <w:r>
+        <w:rPr>
+          <w:rFonts w:hint="cs"/>
+          <w:cs/>
+        </w:rPr>
+        <w:t>ระหว่าง</w:t>
+      </w:r>
+      <w:r>
+        <w:rPr>
+          <w:rFonts w:hint="cs"/>
+          <w:cs/>
+        </w:rPr>
+        <w:t>หน่วยงาน</w:t>
+      </w:r>
+      <w:r>
+        <w:t xml:space="preserve"> </w:t>
+      </w:r>
+      <w:r>
+        <w:t xml:space="preserve"> </w:t>
+      </w:r>
+    </w:p>
+    <w:p>
+      <w:pPr>
+        <w:shd w:val="clear" w:color="auto" w:fill="FFFFFF"/>
+        <w:spacing w:before="100" w:line="228" w:lineRule="auto"/>
+        <w:ind w:firstLine="567"/>
+        <w:jc w:val="thaiDistribute"/>
+        <w:outlineLvl w:val="1"/>
+      </w:pPr>
+      <w:r>
+        <w:t xml:space="preserve">3. </w:t>
+      </w:r>
+      <w:bookmarkStart w:id="4" w:name="_Hlk121389586"/>
+      <w:r>
+        <w:rPr>
+          <w:rFonts w:hint="cs"/>
+          <w:cs/>
+        </w:rPr>
+        <w:t>กรณี</w:t>
+      </w:r>
+      <w:r>
+        <w:rPr>
+          <w:cs/>
+        </w:rPr>
+        <w:t>หน่วยงาน</w:t>
+      </w:r>
+      <w:r>
+        <w:rPr>
+          <w:rFonts w:hint="cs"/>
+          <w:cs/>
+        </w:rPr>
+        <w:t>เจ้าของ</w:t>
+      </w:r>
+      <w:r>
+        <w:rPr>
+          <w:color w:val="000000"/>
+          <w:cs/>
+        </w:rPr>
+        <w:t>ใบอนุญาต/บริการ</w:t>
+      </w:r>
+      <w:r>
+        <w:rPr>
+          <w:cs/>
+        </w:rPr>
+        <w:t>ที่มีระบบ</w:t>
+      </w:r>
+      <w:r>
+        <w:rPr>
+          <w:rFonts w:hint="cs"/>
+          <w:cs/>
+        </w:rPr>
+        <w:t>บริการแบบ</w:t>
+      </w:r>
+      <w:bookmarkEnd w:id="4"/>
+      <w:r>
+        <w:rPr>
+          <w:rFonts w:hint="cs"/>
+          <w:cs/>
+        </w:rPr>
+        <w:t>ออฟไลน์</w:t>
+      </w:r>
+      <w:r>
+        <w:rPr>
+          <w:cs/>
+        </w:rPr>
+        <w:t xml:space="preserve">: </w:t>
+      </w:r>
+      <w:r>
+        <w:rPr>
+          <w:rFonts w:hint="cs"/>
+          <w:cs/>
+        </w:rPr>
+        <w:t>ให้</w:t>
+      </w:r>
+      <w:r>
+        <w:rPr>
+          <w:cs/>
+        </w:rPr>
+        <w:t>หน่วยงาน</w:t>
+      </w:r>
+      <w:r>
+        <w:rPr>
+          <w:rFonts w:hint="cs"/>
+          <w:cs/>
+        </w:rPr>
+        <w:t>เจ้าของ</w:t>
+      </w:r>
+      <w:r>
+        <w:rPr>
+          <w:color w:val="000000"/>
+          <w:cs/>
+        </w:rPr>
+        <w:t>ใบอนุญาต/บริการ</w:t>
+      </w:r>
+      <w:r>
+        <w:rPr>
+          <w:cs/>
+        </w:rPr>
+        <w:t>เชื่อมโย</w:t>
+      </w:r>
+      <w:r>
+        <w:rPr>
+          <w:rFonts w:hint="cs"/>
+          <w:cs/>
+        </w:rPr>
+        <w:t>งระบบหลังบ้านของตัวเองเข้า</w:t>
+      </w:r>
+      <w:r>
+        <w:rPr>
+          <w:cs/>
+        </w:rPr>
+        <w:t xml:space="preserve">พอร์ทัลบริการกลางของ </w:t>
+      </w:r>
+      <w:r>
+        <w:t xml:space="preserve">DGA </w:t>
+      </w:r>
+      <w:r>
+        <w:rPr>
+          <w:rFonts w:hint="cs"/>
+          <w:cs/>
+        </w:rPr>
+        <w:t>โดยไม่ต้องทำการพัฒนาระบบหน้าบ้านของหน่วยงาน และ</w:t>
+      </w:r>
+      <w:r>
+        <w:rPr>
+          <w:cs/>
+        </w:rPr>
+        <w:t>เชื่อมต่อกับแพลตฟอร์มกลางของประเทศ</w:t>
+      </w:r>
+      <w:r>
+        <w:rPr>
+          <w:rFonts w:hint="cs"/>
+          <w:cs/>
+        </w:rPr>
+        <w:t>เพื่อ</w:t>
+      </w:r>
+      <w:r>
+        <w:rPr>
+          <w:rFonts w:hint="cs"/>
+          <w:cs/>
+        </w:rPr>
+        <w:t>แลกเปลี่ยน</w:t>
+      </w:r>
+      <w:r>
+        <w:rPr>
+          <w:rFonts w:hint="cs"/>
+          <w:cs/>
+        </w:rPr>
+        <w:t>ข้อมูลเอกสารแนบ</w:t>
+      </w:r>
+      <w:r>
+        <w:rPr>
+          <w:rFonts w:hint="cs"/>
+          <w:cs/>
+        </w:rPr>
+        <w:t>ระหว่าง</w:t>
+      </w:r>
+      <w:r>
+        <w:rPr>
+          <w:rFonts w:hint="cs"/>
+          <w:cs/>
+        </w:rPr>
+        <w:t>หน่วยงาน</w:t>
+      </w:r>
+    </w:p>
+    <w:p>
+      <w:pPr>
+        <w:shd w:val="clear" w:color="auto" w:fill="FFFFFF"/>
+        <w:spacing w:before="100" w:line="228" w:lineRule="auto"/>
+        <w:ind w:firstLine="567"/>
+        <w:outlineLvl w:val="1"/>
+        <w:rPr>
+          <w:cs/>
+        </w:rPr>
+      </w:pPr>
+      <w:r>
+        <w:t xml:space="preserve">4. </w:t>
+      </w:r>
+      <w:r>
+        <w:rPr>
+          <w:cs/>
+        </w:rPr>
+        <w:t>กรณีหน่วยงานเจ้าของใบอนุญาต/บริการที่มีระบบบริการแบบ</w:t>
+      </w:r>
+      <w:r>
+        <w:rPr>
+          <w:rFonts w:hint="cs"/>
+          <w:cs/>
+        </w:rPr>
+        <w:t>ดิจิทัล</w:t>
+      </w:r>
+      <w:r>
+        <w:rPr>
+          <w:cs/>
+        </w:rPr>
+        <w:t xml:space="preserve">: </w:t>
+      </w:r>
+      <w:r>
+        <w:rPr>
+          <w:cs/>
+        </w:rPr>
+        <w:t>เชื่อมต่อกับแพลตฟอร์มกลางของประเทศ</w:t>
+      </w:r>
+      <w:r>
+        <w:rPr>
+          <w:rFonts w:hint="cs"/>
+          <w:cs/>
+        </w:rPr>
+        <w:t>เพื่อแลกเปลี่ยนข้อมูลเอกสารแนบระหว่างหน่วยงาน</w:t>
+      </w:r>
     </w:p>
     <w:p>
       <w:pPr>
@@ -2472,42 +3351,6 @@
     </w:p>
     <w:p>
       <w:pPr>
-        <w:shd w:val="clear" w:color="auto" w:fill="FFFFFF"/>
-        <w:spacing w:before="100" w:line="228" w:lineRule="auto"/>
-        <w:ind w:firstLine="567"/>
-        <w:outlineLvl w:val="1"/>
-        <w:rPr>
-          <w:cs/>
-        </w:rPr>
-      </w:pPr>
-      <w:r>
-        <w:rPr>
-          <w:cs/>
-        </w:rPr>
-        <w:t>ประเมินความแตกต่าง (</w:t>
-      </w:r>
-      <w:r>
-        <w:t xml:space="preserve">Gap Analysis) </w:t>
-      </w:r>
-      <w:r>
-        <w:rPr>
-          <w:cs/>
-        </w:rPr>
-        <w:t>ระหว่างขั้นตอนการให้บริการของบริการเป้าหมายแต่ละบริการ และขั้นตอนการให้บริการฯ ที่เป็นมาตรฐาน</w:t>
-      </w:r>
-    </w:p>
-    <w:p>
-      <w:pPr>
-        <w:shd w:val="clear" w:color="auto" w:fill="FFFFFF"/>
-        <w:spacing w:before="100" w:line="228" w:lineRule="auto"/>
-        <w:outlineLvl w:val="1"/>
-        <w:rPr>
-          <w:cs/>
-        </w:rPr>
-      </w:pPr>
-    </w:p>
-    <w:p>
-      <w:pPr>
         <w:tabs>
           <w:tab w:val="left" w:pos="720"/>
         </w:tabs>
@@ -2570,6 +3413,12 @@
         <w:rPr>
           <w:color w:val="000000"/>
         </w:rPr>
+        <w:t>2-</w:t>
+      </w:r>
+      <w:r>
+        <w:rPr>
+          <w:color w:val="000000"/>
+        </w:rPr>
         <w:t>1</w:t>
       </w:r>
     </w:p>
@@ -2611,7 +3460,23 @@
           <w:bCs/>
           <w:color w:val="000000"/>
         </w:rPr>
-        <w:t xml:space="preserve"> 1</w:t>
+        <w:t xml:space="preserve"> </w:t>
+      </w:r>
+      <w:r>
+        <w:rPr>
+          <w:b/>
+          <w:bCs/>
+          <w:color w:val="000000"/>
+        </w:rPr>
+        <w:t>2-</w:t>
+      </w:r>
+      <w:r>
+        <w:rPr>
+          <w:b/>
+          <w:bCs/>
+          <w:color w:val="000000"/>
+        </w:rPr>
+        <w:t>1</w:t>
       </w:r>
       <w:r>
         <w:rPr>
@@ -2858,6 +3723,7 @@
                 <w:color w:val="000000"/>
                 <w:cs/>
               </w:rPr>
+              <w:lastRenderedPageBreak/>
               <w:t>โดยมีการแสดงผลที่เหมาะสมตามขนาดของอุปกรณ์ต่างๆ (</w:t>
             </w:r>
             <w:r>
@@ -3354,6 +4220,7 @@
               <w:rPr>
                 <w:color w:val="000000"/>
               </w:rPr>
+              <w:lastRenderedPageBreak/>
               <w:t>•</w:t>
             </w:r>
             <w:r>
@@ -3597,7 +4464,6 @@
               <w:rPr>
                 <w:color w:val="000000"/>
               </w:rPr>
-              <w:lastRenderedPageBreak/>
               <w:t>4)</w:t>
             </w:r>
             <w:r>
@@ -4048,6 +4914,7 @@
                 <w:color w:val="000000"/>
                 <w:cs/>
               </w:rPr>
+              <w:lastRenderedPageBreak/>
               <w:t>ระบบบริหารจัดการการติดต่อของผู้ประกอบการ</w:t>
             </w:r>
           </w:p>
@@ -4287,7 +5154,6 @@
               <w:rPr>
                 <w:color w:val="000000"/>
               </w:rPr>
-              <w:lastRenderedPageBreak/>
               <w:t>3)</w:t>
             </w:r>
             <w:r>
@@ -4501,7 +5367,6 @@
                 <w:color w:val="000000"/>
                 <w:cs/>
               </w:rPr>
-              <w:lastRenderedPageBreak/>
               <w:t>ระบบยื่นค</w:t>
             </w:r>
             <w:r>
@@ -4682,6 +5547,7 @@
                 <w:color w:val="000000"/>
                 <w:cs/>
               </w:rPr>
+              <w:lastRenderedPageBreak/>
               <w:t>•</w:t>
             </w:r>
             <w:r>
@@ -4823,15 +5689,7 @@
                 <w:color w:val="000000"/>
                 <w:cs/>
               </w:rPr>
-              <w:t>โดยจากระบุ</w:t>
-            </w:r>
-            <w:r>
-              <w:rPr>
-                <w:color w:val="000000"/>
-                <w:cs/>
-              </w:rPr>
-              <w:lastRenderedPageBreak/>
-              <w:t>รหัสไปรษณีย์ หรือการกรอกข้อมูลจากบัญชีผู้ใช้งานให้โดยอัตโนมัติ</w:t>
+              <w:t>โดยจากระบุรหัสไปรษณีย์ หรือการกรอกข้อมูลจากบัญชีผู้ใช้งานให้โดยอัตโนมัติ</w:t>
             </w:r>
           </w:p>
           <w:p>
@@ -5235,6 +6093,7 @@
                 <w:color w:val="000000"/>
                 <w:cs/>
               </w:rPr>
+              <w:lastRenderedPageBreak/>
               <w:t>•</w:t>
             </w:r>
             <w:r>
@@ -5512,15 +6371,7 @@
                 <w:color w:val="000000"/>
                 <w:cs/>
               </w:rPr>
-              <w:t xml:space="preserve">ได้ทุกบริการเบ็ดเสร็จในที่เดียว รองรับการแจ้งเตือนแบบเชิงรุก </w:t>
-            </w:r>
-            <w:r>
-              <w:rPr>
-                <w:color w:val="000000"/>
-                <w:cs/>
-              </w:rPr>
-              <w:lastRenderedPageBreak/>
-              <w:t>(</w:t>
+              <w:t>ได้ทุกบริการเบ็ดเสร็จในที่เดียว รองรับการแจ้งเตือนแบบเชิงรุก (</w:t>
             </w:r>
             <w:r>
               <w:rPr>
@@ -6038,6 +6889,7 @@
                 <w:color w:val="000000"/>
                 <w:cs/>
               </w:rPr>
+              <w:lastRenderedPageBreak/>
               <w:t>ระบบบริหารจัดการประสิทธิภาพของการบริการ</w:t>
             </w:r>
           </w:p>
@@ -6466,7 +7318,6 @@
               <w:rPr>
                 <w:color w:val="000000"/>
               </w:rPr>
-              <w:lastRenderedPageBreak/>
               <w:t>2)</w:t>
             </w:r>
             <w:r>
@@ -6616,7 +7467,6 @@
                 <w:color w:val="000000"/>
                 <w:cs/>
               </w:rPr>
-              <w:lastRenderedPageBreak/>
               <w:t>ระบบบริหารจัดการข้อมูลบัญชีผู้ใช้งาน</w:t>
             </w:r>
           </w:p>
@@ -6791,6 +7641,7 @@
               <w:rPr>
                 <w:color w:val="000000"/>
               </w:rPr>
+              <w:lastRenderedPageBreak/>
               <w:t>•</w:t>
             </w:r>
             <w:r>
@@ -7003,7 +7854,6 @@
               <w:rPr>
                 <w:color w:val="000000"/>
               </w:rPr>
-              <w:lastRenderedPageBreak/>
               <w:t>•</w:t>
             </w:r>
             <w:r>
@@ -7701,15 +8551,7 @@
                 <w:color w:val="000000"/>
                 <w:cs/>
               </w:rPr>
-              <w:t>งาน เช่น ผลการพิจารณา รายการเอกสารที่ต้องแก้ไข ค่าธรรมเนียม และ</w:t>
-            </w:r>
-            <w:r>
-              <w:rPr>
-                <w:color w:val="000000"/>
-                <w:cs/>
-              </w:rPr>
-              <w:lastRenderedPageBreak/>
-              <w:t>สามารถแนบเอกสารประกอบเพื่อสื่อสารแก่ผู้ประกอบการได้ และบันทึกประวัติการปรับปรุงสถานะ</w:t>
+              <w:t>งาน เช่น ผลการพิจารณา รายการเอกสารที่ต้องแก้ไข ค่าธรรมเนียม และสามารถแนบเอกสารประกอบเพื่อสื่อสารแก่ผู้ประกอบการได้ และบันทึกประวัติการปรับปรุงสถานะ</w:t>
             </w:r>
           </w:p>
           <w:p>
@@ -7808,7 +8650,6 @@
                 <w:color w:val="000000"/>
                 <w:cs/>
               </w:rPr>
-              <w:lastRenderedPageBreak/>
               <w:t>ระบบรายงาน ระบบวิเคราะห์และแสดงผลข้อมูล</w:t>
             </w:r>
           </w:p>
@@ -8090,6 +8931,7 @@
               <w:rPr>
                 <w:color w:val="000000"/>
               </w:rPr>
+              <w:lastRenderedPageBreak/>
               <w:t>4)</w:t>
             </w:r>
             <w:r>
@@ -8190,6 +9032,7 @@
                 <w:color w:val="000000"/>
                 <w:cs/>
               </w:rPr>
+              <w:lastRenderedPageBreak/>
               <w:t>ระบบสนับสนุนการ</w:t>
             </w:r>
             <w:r>
@@ -8402,15 +9245,7 @@
                 <w:color w:val="000000"/>
                 <w:cs/>
               </w:rPr>
-              <w:t xml:space="preserve"> เช่น ชื่องานบริการ หน่วยงาน ขั้นตอนหลัก รหัสคู่มือประชาชน </w:t>
-            </w:r>
-            <w:r>
-              <w:rPr>
-                <w:color w:val="000000"/>
-                <w:cs/>
-              </w:rPr>
-              <w:lastRenderedPageBreak/>
-              <w:t>ระดับความน่าเชื่อถือที่ยอมรับได้ ช่องทางการช</w:t>
+              <w:t xml:space="preserve"> เช่น ชื่องานบริการ หน่วยงาน ขั้นตอนหลัก รหัสคู่มือประชาชน ระดับความน่าเชื่อถือที่ยอมรับได้ ช่องทางการช</w:t>
             </w:r>
             <w:r>
               <w:rPr>
@@ -8727,6 +9562,7 @@
               <w:rPr>
                 <w:color w:val="000000"/>
               </w:rPr>
+              <w:lastRenderedPageBreak/>
               <w:t>5)</w:t>
             </w:r>
             <w:r>
@@ -9037,7 +9873,6 @@
               <w:rPr>
                 <w:color w:val="000000"/>
               </w:rPr>
-              <w:lastRenderedPageBreak/>
               <w:t>8)</w:t>
             </w:r>
             <w:r>
@@ -9614,7 +10449,6 @@
               <w:rPr>
                 <w:color w:val="000000"/>
               </w:rPr>
-              <w:lastRenderedPageBreak/>
               <w:t>6)</w:t>
             </w:r>
             <w:r>
@@ -9854,7 +10688,6 @@
                 <w:color w:val="000000"/>
                 <w:cs/>
               </w:rPr>
-              <w:lastRenderedPageBreak/>
               <w:t>คุณสมบัติทางเทคนิคอื่นๆ</w:t>
             </w:r>
           </w:p>
@@ -10081,6 +10914,7 @@
               <w:rPr>
                 <w:color w:val="000000"/>
               </w:rPr>
+              <w:lastRenderedPageBreak/>
               <w:t>5)</w:t>
             </w:r>
             <w:r>
@@ -10176,12 +11010,8 @@
       </w:pPr>
     </w:p>
     <w:sectPr>
-      <w:headerReference w:type="even" r:id="rId12"/>
-      <w:headerReference w:type="default" r:id="rId13"/>
-      <w:footerReference w:type="even" r:id="rId14"/>
-      <w:footerReference w:type="default" r:id="rId15"/>
-      <w:headerReference w:type="first" r:id="rId16"/>
-      <w:footerReference w:type="first" r:id="rId17"/>
+      <w:headerReference w:type="default" r:id="rId12"/>
+      <w:footerReference w:type="default" r:id="rId13"/>
       <w:pgSz w:w="11906" w:h="16838" w:code="9"/>
       <w:pgMar w:top="2448" w:right="1440" w:bottom="2160" w:left="1800" w:header="720" w:footer="720" w:gutter="0"/>
       <w:cols w:space="720"/>
@@ -10211,16 +11041,6 @@
 </file>
 
 <file path=word/footer1.xml><?xml version="1.0" encoding="utf-8"?>
-<w:ftr xmlns:wpc="http://schemas.microsoft.com/office/word/2010/wordprocessingCanvas" xmlns:cx="http://schemas.microsoft.com/office/drawing/2014/chartex" xmlns:cx1="http://schemas.microsoft.com/office/drawing/2015/9/8/chartex" xmlns:cx2="http://schemas.microsoft.com/office/drawing/2015/10/21/chartex" xmlns:cx3="http://schemas.microsoft.com/office/drawing/2016/5/9/chartex" xmlns:cx4="http://schemas.microsoft.com/office/drawing/2016/5/10/chartex" xmlns:cx5="http://schemas.microsoft.com/office/drawing/2016/5/11/chartex" xmlns:cx6="http://schemas.microsoft.com/office/drawing/2016/5/12/chartex" xmlns:cx7="http://schemas.microsoft.com/office/drawing/2016/5/13/chartex" xmlns:cx8="http://schemas.microsoft.com/office/drawing/2016/5/14/chartex" xmlns:mc="http://schemas.openxmlformats.org/markup-compatibility/2006" xmlns:aink="http://schemas.microsoft.com/office/drawing/2016/ink" xmlns:am3d="http://schemas.microsoft.com/office/drawing/2017/model3d" xmlns:o="urn:schemas-microsoft-com:office:office" xmlns:oel="http://schemas.microsoft.com/office/2019/extlst" xmlns:r="http://schemas.openxmlformats.org/officeDocument/2006/relationships" xmlns:m="http://schemas.openxmlformats.org/officeDocument/2006/math" xmlns:v="urn:schemas-microsoft-com:vml" xmlns:wp14="http://schemas.microsoft.com/office/word/2010/wordprocessingDrawing" xmlns:wp="http://schemas.openxmlformats.org/drawingml/2006/wordprocessingDrawing" xmlns:w10="urn:schemas-microsoft-com:office:word" xmlns:w="http://schemas.openxmlformats.org/wordprocessingml/2006/main" xmlns:w14="http://schemas.microsoft.com/office/word/2010/wordml" xmlns:w15="http://schemas.microsoft.com/office/word/2012/wordml" xmlns:w16cex="http://schemas.microsoft.com/office/word/2018/wordml/cex" xmlns:w16cid="http://schemas.microsoft.com/office/word/2016/wordml/cid" xmlns:w16="http://schemas.microsoft.com/office/word/2018/wordml" xmlns:w16sdtdh="http://schemas.microsoft.com/office/word/2020/wordml/sdtdatahash" xmlns:w16se="http://schemas.microsoft.com/office/word/2015/wordml/symex" xmlns:wpg="http://schemas.microsoft.com/office/word/2010/wordprocessingGroup" xmlns:wpi="http://schemas.microsoft.com/office/word/2010/wordprocessingInk" xmlns:wne="http://schemas.microsoft.com/office/word/2006/wordml" xmlns:wps="http://schemas.microsoft.com/office/word/2010/wordprocessingShape" mc:Ignorable="w14 w15 w16se w16cid w16 w16cex w16sdtdh wp14">
-  <w:p>
-    <w:pPr>
-      <w:pStyle w:val="Footer"/>
-    </w:pPr>
-  </w:p>
-</w:ftr>
-</file>
-
-<file path=word/footer2.xml><?xml version="1.0" encoding="utf-8"?>
 <w:ftr xmlns:wpc="http://schemas.microsoft.com/office/word/2010/wordprocessingCanvas" xmlns:cx="http://schemas.microsoft.com/office/drawing/2014/chartex" xmlns:cx1="http://schemas.microsoft.com/office/drawing/2015/9/8/chartex" xmlns:cx2="http://schemas.microsoft.com/office/drawing/2015/10/21/chartex" xmlns:cx3="http://schemas.microsoft.com/office/drawing/2016/5/9/chartex" xmlns:cx4="http://schemas.microsoft.com/office/drawing/2016/5/10/chartex" xmlns:cx5="http://schemas.microsoft.com/office/drawing/2016/5/11/chartex" xmlns:cx6="http://schemas.microsoft.com/office/drawing/2016/5/12/chartex" xmlns:cx7="http://schemas.microsoft.com/office/drawing/2016/5/13/chartex" xmlns:cx8="http://schemas.microsoft.com/office/drawing/2016/5/14/chartex" xmlns:mc="http://schemas.openxmlformats.org/markup-compatibility/2006" xmlns:aink="http://schemas.microsoft.com/office/drawing/2016/ink" xmlns:am3d="http://schemas.microsoft.com/office/drawing/2017/model3d" xmlns:o="urn:schemas-microsoft-com:office:office" xmlns:oel="http://schemas.microsoft.com/office/2019/extlst" xmlns:r="http://schemas.openxmlformats.org/officeDocument/2006/relationships" xmlns:m="http://schemas.openxmlformats.org/officeDocument/2006/math" xmlns:v="urn:schemas-microsoft-com:vml" xmlns:wp14="http://schemas.microsoft.com/office/word/2010/wordprocessingDrawing" xmlns:wp="http://schemas.openxmlformats.org/drawingml/2006/wordprocessingDrawing" xmlns:w10="urn:schemas-microsoft-com:office:word" xmlns:w="http://schemas.openxmlformats.org/wordprocessingml/2006/main" xmlns:w14="http://schemas.microsoft.com/office/word/2010/wordml" xmlns:w15="http://schemas.microsoft.com/office/word/2012/wordml" xmlns:w16cex="http://schemas.microsoft.com/office/word/2018/wordml/cex" xmlns:w16cid="http://schemas.microsoft.com/office/word/2016/wordml/cid" xmlns:w16="http://schemas.microsoft.com/office/word/2018/wordml" xmlns:w16sdtdh="http://schemas.microsoft.com/office/word/2020/wordml/sdtdatahash" xmlns:w16se="http://schemas.microsoft.com/office/word/2015/wordml/symex" xmlns:wpg="http://schemas.microsoft.com/office/word/2010/wordprocessingGroup" xmlns:wpi="http://schemas.microsoft.com/office/word/2010/wordprocessingInk" xmlns:wne="http://schemas.microsoft.com/office/word/2006/wordml" xmlns:wps="http://schemas.microsoft.com/office/word/2010/wordprocessingShape" mc:Ignorable="w14 w15 w16se w16cid w16 w16cex w16sdtdh wp14">
   <w:p>
     <w:pPr>
@@ -10527,7 +11347,7 @@
         <w:szCs w:val="28"/>
         <w:lang w:val="en-US"/>
       </w:rPr>
-      <w:t>1</w:t>
+      <w:t>2</w:t>
     </w:r>
     <w:r>
       <w:rPr>
@@ -10599,7 +11419,7 @@
         <w:szCs w:val="28"/>
         <w:lang w:val="en-US"/>
       </w:rPr>
-      <w:t>1</w:t>
+      <w:t>2</w:t>
     </w:r>
     <w:r>
       <w:rPr>
@@ -10650,16 +11470,6 @@
       </w:rPr>
       <w:fldChar w:fldCharType="end"/>
     </w:r>
-  </w:p>
-</w:ftr>
-</file>
-
-<file path=word/footer3.xml><?xml version="1.0" encoding="utf-8"?>
-<w:ftr xmlns:wpc="http://schemas.microsoft.com/office/word/2010/wordprocessingCanvas" xmlns:cx="http://schemas.microsoft.com/office/drawing/2014/chartex" xmlns:cx1="http://schemas.microsoft.com/office/drawing/2015/9/8/chartex" xmlns:cx2="http://schemas.microsoft.com/office/drawing/2015/10/21/chartex" xmlns:cx3="http://schemas.microsoft.com/office/drawing/2016/5/9/chartex" xmlns:cx4="http://schemas.microsoft.com/office/drawing/2016/5/10/chartex" xmlns:cx5="http://schemas.microsoft.com/office/drawing/2016/5/11/chartex" xmlns:cx6="http://schemas.microsoft.com/office/drawing/2016/5/12/chartex" xmlns:cx7="http://schemas.microsoft.com/office/drawing/2016/5/13/chartex" xmlns:cx8="http://schemas.microsoft.com/office/drawing/2016/5/14/chartex" xmlns:mc="http://schemas.openxmlformats.org/markup-compatibility/2006" xmlns:aink="http://schemas.microsoft.com/office/drawing/2016/ink" xmlns:am3d="http://schemas.microsoft.com/office/drawing/2017/model3d" xmlns:o="urn:schemas-microsoft-com:office:office" xmlns:oel="http://schemas.microsoft.com/office/2019/extlst" xmlns:r="http://schemas.openxmlformats.org/officeDocument/2006/relationships" xmlns:m="http://schemas.openxmlformats.org/officeDocument/2006/math" xmlns:v="urn:schemas-microsoft-com:vml" xmlns:wp14="http://schemas.microsoft.com/office/word/2010/wordprocessingDrawing" xmlns:wp="http://schemas.openxmlformats.org/drawingml/2006/wordprocessingDrawing" xmlns:w10="urn:schemas-microsoft-com:office:word" xmlns:w="http://schemas.openxmlformats.org/wordprocessingml/2006/main" xmlns:w14="http://schemas.microsoft.com/office/word/2010/wordml" xmlns:w15="http://schemas.microsoft.com/office/word/2012/wordml" xmlns:w16cex="http://schemas.microsoft.com/office/word/2018/wordml/cex" xmlns:w16cid="http://schemas.microsoft.com/office/word/2016/wordml/cid" xmlns:w16="http://schemas.microsoft.com/office/word/2018/wordml" xmlns:w16sdtdh="http://schemas.microsoft.com/office/word/2020/wordml/sdtdatahash" xmlns:w16se="http://schemas.microsoft.com/office/word/2015/wordml/symex" xmlns:wpg="http://schemas.microsoft.com/office/word/2010/wordprocessingGroup" xmlns:wpi="http://schemas.microsoft.com/office/word/2010/wordprocessingInk" xmlns:wne="http://schemas.microsoft.com/office/word/2006/wordml" xmlns:wps="http://schemas.microsoft.com/office/word/2010/wordprocessingShape" mc:Ignorable="w14 w15 w16se w16cid w16 w16cex w16sdtdh wp14">
-  <w:p>
-    <w:pPr>
-      <w:pStyle w:val="Footer"/>
-    </w:pPr>
   </w:p>
 </w:ftr>
 </file>
@@ -10684,16 +11494,6 @@
 </file>
 
 <file path=word/header1.xml><?xml version="1.0" encoding="utf-8"?>
-<w:hdr xmlns:wpc="http://schemas.microsoft.com/office/word/2010/wordprocessingCanvas" xmlns:cx="http://schemas.microsoft.com/office/drawing/2014/chartex" xmlns:cx1="http://schemas.microsoft.com/office/drawing/2015/9/8/chartex" xmlns:cx2="http://schemas.microsoft.com/office/drawing/2015/10/21/chartex" xmlns:cx3="http://schemas.microsoft.com/office/drawing/2016/5/9/chartex" xmlns:cx4="http://schemas.microsoft.com/office/drawing/2016/5/10/chartex" xmlns:cx5="http://schemas.microsoft.com/office/drawing/2016/5/11/chartex" xmlns:cx6="http://schemas.microsoft.com/office/drawing/2016/5/12/chartex" xmlns:cx7="http://schemas.microsoft.com/office/drawing/2016/5/13/chartex" xmlns:cx8="http://schemas.microsoft.com/office/drawing/2016/5/14/chartex" xmlns:mc="http://schemas.openxmlformats.org/markup-compatibility/2006" xmlns:aink="http://schemas.microsoft.com/office/drawing/2016/ink" xmlns:am3d="http://schemas.microsoft.com/office/drawing/2017/model3d" xmlns:o="urn:schemas-microsoft-com:office:office" xmlns:oel="http://schemas.microsoft.com/office/2019/extlst" xmlns:r="http://schemas.openxmlformats.org/officeDocument/2006/relationships" xmlns:m="http://schemas.openxmlformats.org/officeDocument/2006/math" xmlns:v="urn:schemas-microsoft-com:vml" xmlns:wp14="http://schemas.microsoft.com/office/word/2010/wordprocessingDrawing" xmlns:wp="http://schemas.openxmlformats.org/drawingml/2006/wordprocessingDrawing" xmlns:w10="urn:schemas-microsoft-com:office:word" xmlns:w="http://schemas.openxmlformats.org/wordprocessingml/2006/main" xmlns:w14="http://schemas.microsoft.com/office/word/2010/wordml" xmlns:w15="http://schemas.microsoft.com/office/word/2012/wordml" xmlns:w16cex="http://schemas.microsoft.com/office/word/2018/wordml/cex" xmlns:w16cid="http://schemas.microsoft.com/office/word/2016/wordml/cid" xmlns:w16="http://schemas.microsoft.com/office/word/2018/wordml" xmlns:w16sdtdh="http://schemas.microsoft.com/office/word/2020/wordml/sdtdatahash" xmlns:w16se="http://schemas.microsoft.com/office/word/2015/wordml/symex" xmlns:wpg="http://schemas.microsoft.com/office/word/2010/wordprocessingGroup" xmlns:wpi="http://schemas.microsoft.com/office/word/2010/wordprocessingInk" xmlns:wne="http://schemas.microsoft.com/office/word/2006/wordml" xmlns:wps="http://schemas.microsoft.com/office/word/2010/wordprocessingShape" mc:Ignorable="w14 w15 w16se w16cid w16 w16cex w16sdtdh wp14">
-  <w:p>
-    <w:pPr>
-      <w:pStyle w:val="Header"/>
-    </w:pPr>
-  </w:p>
-</w:hdr>
-</file>
-
-<file path=word/header2.xml><?xml version="1.0" encoding="utf-8"?>
 <w:hdr xmlns:wpc="http://schemas.microsoft.com/office/word/2010/wordprocessingCanvas" xmlns:cx="http://schemas.microsoft.com/office/drawing/2014/chartex" xmlns:cx1="http://schemas.microsoft.com/office/drawing/2015/9/8/chartex" xmlns:cx2="http://schemas.microsoft.com/office/drawing/2015/10/21/chartex" xmlns:cx3="http://schemas.microsoft.com/office/drawing/2016/5/9/chartex" xmlns:cx4="http://schemas.microsoft.com/office/drawing/2016/5/10/chartex" xmlns:cx5="http://schemas.microsoft.com/office/drawing/2016/5/11/chartex" xmlns:cx6="http://schemas.microsoft.com/office/drawing/2016/5/12/chartex" xmlns:cx7="http://schemas.microsoft.com/office/drawing/2016/5/13/chartex" xmlns:cx8="http://schemas.microsoft.com/office/drawing/2016/5/14/chartex" xmlns:mc="http://schemas.openxmlformats.org/markup-compatibility/2006" xmlns:aink="http://schemas.microsoft.com/office/drawing/2016/ink" xmlns:am3d="http://schemas.microsoft.com/office/drawing/2017/model3d" xmlns:o="urn:schemas-microsoft-com:office:office" xmlns:oel="http://schemas.microsoft.com/office/2019/extlst" xmlns:r="http://schemas.openxmlformats.org/officeDocument/2006/relationships" xmlns:m="http://schemas.openxmlformats.org/officeDocument/2006/math" xmlns:v="urn:schemas-microsoft-com:vml" xmlns:wp14="http://schemas.microsoft.com/office/word/2010/wordprocessingDrawing" xmlns:wp="http://schemas.openxmlformats.org/drawingml/2006/wordprocessingDrawing" xmlns:w10="urn:schemas-microsoft-com:office:word" xmlns:w="http://schemas.openxmlformats.org/wordprocessingml/2006/main" xmlns:w14="http://schemas.microsoft.com/office/word/2010/wordml" xmlns:w15="http://schemas.microsoft.com/office/word/2012/wordml" xmlns:w16cex="http://schemas.microsoft.com/office/word/2018/wordml/cex" xmlns:w16cid="http://schemas.microsoft.com/office/word/2016/wordml/cid" xmlns:w16="http://schemas.microsoft.com/office/word/2018/wordml" xmlns:w16sdtdh="http://schemas.microsoft.com/office/word/2020/wordml/sdtdatahash" xmlns:w16se="http://schemas.microsoft.com/office/word/2015/wordml/symex" xmlns:wpg="http://schemas.microsoft.com/office/word/2010/wordprocessingGroup" xmlns:wpi="http://schemas.microsoft.com/office/word/2010/wordprocessingInk" xmlns:wne="http://schemas.microsoft.com/office/word/2006/wordml" xmlns:wps="http://schemas.microsoft.com/office/word/2010/wordprocessingShape" mc:Ignorable="w14 w15 w16se w16cid w16 w16cex w16sdtdh wp14">
   <w:p>
     <w:pPr>
@@ -10835,7 +11635,7 @@
       </w:rPr>
       <w:br/>
     </w:r>
-    <w:bookmarkStart w:id="2" w:name="_Hlk94858659"/>
+    <w:bookmarkStart w:id="5" w:name="_Hlk94858659"/>
     <w:r>
       <w:rPr>
         <w:rFonts w:hint="cs"/>
@@ -10855,7 +11655,7 @@
       </w:rPr>
       <w:t>จ้างที่ปรึกษาวิจัยแนวทางการพัฒนาระบบ</w:t>
     </w:r>
-    <w:bookmarkStart w:id="3" w:name="_Hlk94537366"/>
+    <w:bookmarkStart w:id="6" w:name="_Hlk94537366"/>
     <w:r>
       <w:rPr>
         <w:sz w:val="26"/>
@@ -10865,7 +11665,7 @@
       </w:rPr>
       <w:t>อำนวยความสะดวกในการประกอบธุรกิจแบบครบวงจร</w:t>
     </w:r>
-    <w:bookmarkEnd w:id="3"/>
+    <w:bookmarkEnd w:id="6"/>
     <w:r>
       <w:rPr>
         <w:sz w:val="26"/>
@@ -10902,17 +11702,7 @@
       </w:rPr>
       <w:t>(Doing Business Portal)</w:t>
     </w:r>
-    <w:bookmarkEnd w:id="2"/>
-  </w:p>
-</w:hdr>
-</file>
-
-<file path=word/header3.xml><?xml version="1.0" encoding="utf-8"?>
-<w:hdr xmlns:wpc="http://schemas.microsoft.com/office/word/2010/wordprocessingCanvas" xmlns:cx="http://schemas.microsoft.com/office/drawing/2014/chartex" xmlns:cx1="http://schemas.microsoft.com/office/drawing/2015/9/8/chartex" xmlns:cx2="http://schemas.microsoft.com/office/drawing/2015/10/21/chartex" xmlns:cx3="http://schemas.microsoft.com/office/drawing/2016/5/9/chartex" xmlns:cx4="http://schemas.microsoft.com/office/drawing/2016/5/10/chartex" xmlns:cx5="http://schemas.microsoft.com/office/drawing/2016/5/11/chartex" xmlns:cx6="http://schemas.microsoft.com/office/drawing/2016/5/12/chartex" xmlns:cx7="http://schemas.microsoft.com/office/drawing/2016/5/13/chartex" xmlns:cx8="http://schemas.microsoft.com/office/drawing/2016/5/14/chartex" xmlns:mc="http://schemas.openxmlformats.org/markup-compatibility/2006" xmlns:aink="http://schemas.microsoft.com/office/drawing/2016/ink" xmlns:am3d="http://schemas.microsoft.com/office/drawing/2017/model3d" xmlns:o="urn:schemas-microsoft-com:office:office" xmlns:oel="http://schemas.microsoft.com/office/2019/extlst" xmlns:r="http://schemas.openxmlformats.org/officeDocument/2006/relationships" xmlns:m="http://schemas.openxmlformats.org/officeDocument/2006/math" xmlns:v="urn:schemas-microsoft-com:vml" xmlns:wp14="http://schemas.microsoft.com/office/word/2010/wordprocessingDrawing" xmlns:wp="http://schemas.openxmlformats.org/drawingml/2006/wordprocessingDrawing" xmlns:w10="urn:schemas-microsoft-com:office:word" xmlns:w="http://schemas.openxmlformats.org/wordprocessingml/2006/main" xmlns:w14="http://schemas.microsoft.com/office/word/2010/wordml" xmlns:w15="http://schemas.microsoft.com/office/word/2012/wordml" xmlns:w16cex="http://schemas.microsoft.com/office/word/2018/wordml/cex" xmlns:w16cid="http://schemas.microsoft.com/office/word/2016/wordml/cid" xmlns:w16="http://schemas.microsoft.com/office/word/2018/wordml" xmlns:w16sdtdh="http://schemas.microsoft.com/office/word/2020/wordml/sdtdatahash" xmlns:w16se="http://schemas.microsoft.com/office/word/2015/wordml/symex" xmlns:wpg="http://schemas.microsoft.com/office/word/2010/wordprocessingGroup" xmlns:wpi="http://schemas.microsoft.com/office/word/2010/wordprocessingInk" xmlns:wne="http://schemas.microsoft.com/office/word/2006/wordml" xmlns:wps="http://schemas.microsoft.com/office/word/2010/wordprocessingShape" mc:Ignorable="w14 w15 w16se w16cid w16 w16cex w16sdtdh wp14">
-  <w:p>
-    <w:pPr>
-      <w:pStyle w:val="Header"/>
-    </w:pPr>
+    <w:bookmarkEnd w:id="5"/>
   </w:p>
 </w:hdr>
 </file>
